--- a/Assigment2/ReportAssigment2.docx
+++ b/Assigment2/ReportAssigment2.docx
@@ -35,6 +35,7 @@
           <w:lang w:val="es-ES"/>
         </w:rPr>
       </w:pPr>
+      <w:proofErr w:type="spellStart"/>
       <w:r>
         <w:rPr>
           <w:rFonts w:ascii="Times New Roman" w:hAnsi="Times New Roman" w:cs="Times New Roman"/>
@@ -44,15 +45,27 @@
           <w:szCs w:val="24"/>
           <w:lang w:val="es-ES"/>
         </w:rPr>
-        <w:t xml:space="preserve">Student: </w:t>
-      </w:r>
-      <w:r>
-        <w:rPr>
-          <w:rFonts w:ascii="Times New Roman" w:hAnsi="Times New Roman" w:cs="Times New Roman"/>
+        <w:t>Student</w:t>
+      </w:r>
+      <w:proofErr w:type="spellEnd"/>
+      <w:r>
+        <w:rPr>
+          <w:rFonts w:ascii="Times New Roman" w:hAnsi="Times New Roman" w:cs="Times New Roman"/>
+          <w:b/>
+          <w:bCs/>
           <w:sz w:val="24"/>
           <w:szCs w:val="24"/>
           <w:lang w:val="es-ES"/>
         </w:rPr>
+        <w:t xml:space="preserve">: </w:t>
+      </w:r>
+      <w:r>
+        <w:rPr>
+          <w:rFonts w:ascii="Times New Roman" w:hAnsi="Times New Roman" w:cs="Times New Roman"/>
+          <w:sz w:val="24"/>
+          <w:szCs w:val="24"/>
+          <w:lang w:val="es-ES"/>
+        </w:rPr>
         <w:t>Maria Alejandra Zapata Montan</w:t>
       </w:r>
       <w:r>
@@ -64,17 +77,6 @@
         </w:rPr>
         <w:t>o</w:t>
       </w:r>
-    </w:p>
-    <w:p>
-      <w:pPr>
-        <w:spacing w:line="360" w:lineRule="auto"/>
-        <w:rPr>
-          <w:rFonts w:ascii="Times New Roman" w:hAnsi="Times New Roman" w:cs="Times New Roman"/>
-          <w:sz w:val="24"/>
-          <w:szCs w:val="24"/>
-          <w:lang w:val="es-ES"/>
-        </w:rPr>
-      </w:pPr>
     </w:p>
     <w:p>
       <w:pPr>
@@ -90,9 +92,12 @@
     <w:sdt>
       <w:sdtPr>
         <w:rPr>
-          <w:rFonts w:ascii="Times New Roman" w:hAnsi="Times New Roman" w:cs="Times New Roman"/>
-          <w:sz w:val="24"/>
-          <w:szCs w:val="24"/>
+          <w:rFonts w:ascii="Times New Roman" w:eastAsiaTheme="minorHAnsi" w:hAnsi="Times New Roman" w:cs="Times New Roman"/>
+          <w:color w:val="auto"/>
+          <w:kern w:val="2"/>
+          <w:sz w:val="24"/>
+          <w:szCs w:val="24"/>
+          <w14:ligatures w14:val="standardContextual"/>
         </w:rPr>
         <w:id w:val="2075012481"/>
         <w:docPartObj>
@@ -102,13 +107,9 @@
       </w:sdtPr>
       <w:sdtEndPr>
         <w:rPr>
-          <w:rFonts w:eastAsiaTheme="minorHAnsi"/>
           <w:b/>
           <w:bCs/>
           <w:noProof/>
-          <w:color w:val="auto"/>
-          <w:kern w:val="2"/>
-          <w14:ligatures w14:val="standardContextual"/>
         </w:rPr>
       </w:sdtEndPr>
       <w:sdtContent>
@@ -1358,15 +1359,23 @@
           <w:sz w:val="24"/>
           <w:szCs w:val="24"/>
         </w:rPr>
-        <w:t>T</w:t>
-      </w:r>
-      <w:r>
-        <w:rPr>
-          <w:rFonts w:ascii="Times New Roman" w:hAnsi="Times New Roman" w:cs="Times New Roman"/>
-          <w:sz w:val="24"/>
-          <w:szCs w:val="24"/>
-        </w:rPr>
-        <w:t>he report covers the changes made to the model's text preprocessing, specifically switching from character</w:t>
+        <w:t xml:space="preserve">The main goal of this assignment is to analyze the impact of different tokenization methods on model performance. Specifically, the task involves modifying the </w:t>
+      </w:r>
+      <w:r>
+        <w:rPr>
+          <w:rFonts w:ascii="Times New Roman" w:hAnsi="Times New Roman" w:cs="Times New Roman"/>
+          <w:sz w:val="24"/>
+          <w:szCs w:val="24"/>
+        </w:rPr>
+        <w:t xml:space="preserve">given code </w:t>
+      </w:r>
+      <w:r>
+        <w:rPr>
+          <w:rFonts w:ascii="Times New Roman" w:hAnsi="Times New Roman" w:cs="Times New Roman"/>
+          <w:sz w:val="24"/>
+          <w:szCs w:val="24"/>
+        </w:rPr>
+        <w:t>by switching from character</w:t>
       </w:r>
       <w:r>
         <w:rPr>
@@ -1398,55 +1407,47 @@
           <w:sz w:val="24"/>
           <w:szCs w:val="24"/>
         </w:rPr>
-        <w:t>level tokenization</w:t>
-      </w:r>
-      <w:r>
-        <w:rPr>
-          <w:rFonts w:ascii="Times New Roman" w:hAnsi="Times New Roman" w:cs="Times New Roman"/>
-          <w:sz w:val="24"/>
-          <w:szCs w:val="24"/>
-        </w:rPr>
-        <w:t xml:space="preserve"> with a</w:t>
-      </w:r>
-      <w:r>
-        <w:rPr>
-          <w:rFonts w:ascii="Times New Roman" w:hAnsi="Times New Roman" w:cs="Times New Roman"/>
-          <w:sz w:val="24"/>
-          <w:szCs w:val="24"/>
-        </w:rPr>
-        <w:t xml:space="preserve"> comparison of the model's performance using both methods.  Additionally, the process of hyperparameter optimizatio</w:t>
-      </w:r>
-      <w:r>
-        <w:rPr>
-          <w:rFonts w:ascii="Times New Roman" w:hAnsi="Times New Roman" w:cs="Times New Roman"/>
-          <w:sz w:val="24"/>
-          <w:szCs w:val="24"/>
-        </w:rPr>
-        <w:t>n</w:t>
-      </w:r>
-      <w:r>
-        <w:rPr>
-          <w:rFonts w:ascii="Times New Roman" w:hAnsi="Times New Roman" w:cs="Times New Roman"/>
-          <w:sz w:val="24"/>
-          <w:szCs w:val="24"/>
-        </w:rPr>
-        <w:t xml:space="preserve">, including the various settings explored for learning rate, hidden layers (number and size), batch size, optimizer, and activation function.  </w:t>
-      </w:r>
-      <w:r>
-        <w:rPr>
-          <w:rFonts w:ascii="Times New Roman" w:hAnsi="Times New Roman" w:cs="Times New Roman"/>
-          <w:sz w:val="24"/>
-          <w:szCs w:val="24"/>
-        </w:rPr>
-        <w:t>Finally we discuss t</w:t>
-      </w:r>
-      <w:r>
-        <w:rPr>
-          <w:rFonts w:ascii="Times New Roman" w:hAnsi="Times New Roman" w:cs="Times New Roman"/>
-          <w:sz w:val="24"/>
-          <w:szCs w:val="24"/>
-        </w:rPr>
-        <w:t>he findings from this optimization</w:t>
+        <w:t xml:space="preserve">level tokenization. By comparing both approaches, we </w:t>
+      </w:r>
+      <w:r>
+        <w:rPr>
+          <w:rFonts w:ascii="Times New Roman" w:hAnsi="Times New Roman" w:cs="Times New Roman"/>
+          <w:sz w:val="24"/>
+          <w:szCs w:val="24"/>
+        </w:rPr>
+        <w:t>want</w:t>
+      </w:r>
+      <w:r>
+        <w:rPr>
+          <w:rFonts w:ascii="Times New Roman" w:hAnsi="Times New Roman" w:cs="Times New Roman"/>
+          <w:sz w:val="24"/>
+          <w:szCs w:val="24"/>
+        </w:rPr>
+        <w:t xml:space="preserve"> to evaluate differences in vocabulary size, sequence length, and overall model effectiveness. Additionally, this assignment focuses on hyperparameter optimization by experimenting with various settings, including learning rate, number of hidden layers, hidden sizes, batch sizes, optimizers, and activation functions. The objective is to identify the best combination of parameters that improves model performance. To ensure robust results, each experiment will be conducted multiple times with different random seeds, allowing for the computation of mean accuracy and standard error. Finally, all findings will be documented and analyzed to provide insights into the effectiveness of tokenization strategies and </w:t>
+      </w:r>
+      <w:r>
+        <w:rPr>
+          <w:rFonts w:ascii="Times New Roman" w:hAnsi="Times New Roman" w:cs="Times New Roman"/>
+          <w:sz w:val="24"/>
+          <w:szCs w:val="24"/>
+        </w:rPr>
+        <w:t xml:space="preserve">the best </w:t>
+      </w:r>
+      <w:r>
+        <w:rPr>
+          <w:rFonts w:ascii="Times New Roman" w:hAnsi="Times New Roman" w:cs="Times New Roman"/>
+          <w:sz w:val="24"/>
+          <w:szCs w:val="24"/>
+        </w:rPr>
+        <w:t>hyper-parameter</w:t>
+      </w:r>
+      <w:r>
+        <w:rPr>
+          <w:rFonts w:ascii="Times New Roman" w:hAnsi="Times New Roman" w:cs="Times New Roman"/>
+          <w:sz w:val="24"/>
+          <w:szCs w:val="24"/>
+        </w:rPr>
+        <w:t>s</w:t>
       </w:r>
       <w:r>
         <w:rPr>
@@ -1503,8 +1504,220 @@
           <w:sz w:val="24"/>
           <w:szCs w:val="24"/>
         </w:rPr>
+        <w:t xml:space="preserve">In this assignment, </w:t>
+      </w:r>
+      <w:r>
+        <w:rPr>
+          <w:rFonts w:ascii="Times New Roman" w:hAnsi="Times New Roman" w:cs="Times New Roman"/>
+          <w:sz w:val="24"/>
+          <w:szCs w:val="24"/>
+        </w:rPr>
+        <w:t xml:space="preserve">we </w:t>
+      </w:r>
+      <w:r>
+        <w:rPr>
+          <w:rFonts w:ascii="Times New Roman" w:hAnsi="Times New Roman" w:cs="Times New Roman"/>
+          <w:sz w:val="24"/>
+          <w:szCs w:val="24"/>
+        </w:rPr>
+        <w:t>will compare character</w:t>
+      </w:r>
+      <w:r>
+        <w:rPr>
+          <w:rFonts w:ascii="Times New Roman" w:hAnsi="Times New Roman" w:cs="Times New Roman"/>
+          <w:sz w:val="24"/>
+          <w:szCs w:val="24"/>
+        </w:rPr>
+        <w:t xml:space="preserve"> </w:t>
+      </w:r>
+      <w:r>
+        <w:rPr>
+          <w:rFonts w:ascii="Times New Roman" w:hAnsi="Times New Roman" w:cs="Times New Roman"/>
+          <w:sz w:val="24"/>
+          <w:szCs w:val="24"/>
+        </w:rPr>
+        <w:t>level and word</w:t>
+      </w:r>
+      <w:r>
+        <w:rPr>
+          <w:rFonts w:ascii="Times New Roman" w:hAnsi="Times New Roman" w:cs="Times New Roman"/>
+          <w:sz w:val="24"/>
+          <w:szCs w:val="24"/>
+        </w:rPr>
+        <w:t xml:space="preserve"> </w:t>
+      </w:r>
+      <w:r>
+        <w:rPr>
+          <w:rFonts w:ascii="Times New Roman" w:hAnsi="Times New Roman" w:cs="Times New Roman"/>
+          <w:sz w:val="24"/>
+          <w:szCs w:val="24"/>
+        </w:rPr>
+        <w:t xml:space="preserve">level tokenization while also optimizing the model’s performance. First, </w:t>
+      </w:r>
+      <w:r>
+        <w:rPr>
+          <w:rFonts w:ascii="Times New Roman" w:hAnsi="Times New Roman" w:cs="Times New Roman"/>
+          <w:sz w:val="24"/>
+          <w:szCs w:val="24"/>
+        </w:rPr>
+        <w:t>we</w:t>
+      </w:r>
+      <w:r>
+        <w:rPr>
+          <w:rFonts w:ascii="Times New Roman" w:hAnsi="Times New Roman" w:cs="Times New Roman"/>
+          <w:sz w:val="24"/>
+          <w:szCs w:val="24"/>
+        </w:rPr>
+        <w:t xml:space="preserve"> will preprocess the dataset using both tokenization methods and analyze how they affect data representation. Then, </w:t>
+      </w:r>
+      <w:r>
+        <w:rPr>
+          <w:rFonts w:ascii="Times New Roman" w:hAnsi="Times New Roman" w:cs="Times New Roman"/>
+          <w:sz w:val="24"/>
+          <w:szCs w:val="24"/>
+        </w:rPr>
+        <w:t xml:space="preserve">we will work </w:t>
+      </w:r>
+      <w:r>
+        <w:rPr>
+          <w:rFonts w:ascii="Times New Roman" w:hAnsi="Times New Roman" w:cs="Times New Roman"/>
+          <w:sz w:val="24"/>
+          <w:szCs w:val="24"/>
+        </w:rPr>
+        <w:t>with adjustable hyper</w:t>
+      </w:r>
+      <w:r>
+        <w:rPr>
+          <w:rFonts w:ascii="Times New Roman" w:hAnsi="Times New Roman" w:cs="Times New Roman"/>
+          <w:sz w:val="24"/>
+          <w:szCs w:val="24"/>
+        </w:rPr>
+        <w:t xml:space="preserve"> </w:t>
+      </w:r>
+      <w:r>
+        <w:rPr>
+          <w:rFonts w:ascii="Times New Roman" w:hAnsi="Times New Roman" w:cs="Times New Roman"/>
+          <w:sz w:val="24"/>
+          <w:szCs w:val="24"/>
+        </w:rPr>
+        <w:t xml:space="preserve">parameters and test different configurations to find the best setup. To ensure </w:t>
+      </w:r>
+      <w:r>
+        <w:rPr>
+          <w:rFonts w:ascii="Times New Roman" w:hAnsi="Times New Roman" w:cs="Times New Roman"/>
+          <w:sz w:val="24"/>
+          <w:szCs w:val="24"/>
+        </w:rPr>
+        <w:t>good</w:t>
+      </w:r>
+      <w:r>
+        <w:rPr>
+          <w:rFonts w:ascii="Times New Roman" w:hAnsi="Times New Roman" w:cs="Times New Roman"/>
+          <w:sz w:val="24"/>
+          <w:szCs w:val="24"/>
+        </w:rPr>
+        <w:t xml:space="preserve"> results, </w:t>
+      </w:r>
+      <w:r>
+        <w:rPr>
+          <w:rFonts w:ascii="Times New Roman" w:hAnsi="Times New Roman" w:cs="Times New Roman"/>
+          <w:sz w:val="24"/>
+          <w:szCs w:val="24"/>
+        </w:rPr>
+        <w:t xml:space="preserve">we </w:t>
+      </w:r>
+      <w:r>
+        <w:rPr>
+          <w:rFonts w:ascii="Times New Roman" w:hAnsi="Times New Roman" w:cs="Times New Roman"/>
+          <w:sz w:val="24"/>
+          <w:szCs w:val="24"/>
+        </w:rPr>
+        <w:t xml:space="preserve">will run multiple trials and report key metrics like mean accuracy and standard error. </w:t>
+      </w:r>
+      <w:r>
+        <w:rPr>
+          <w:rFonts w:ascii="Times New Roman" w:hAnsi="Times New Roman" w:cs="Times New Roman"/>
+          <w:sz w:val="24"/>
+          <w:szCs w:val="24"/>
+        </w:rPr>
+        <w:t>we</w:t>
+      </w:r>
+      <w:r>
+        <w:rPr>
+          <w:rFonts w:ascii="Times New Roman" w:hAnsi="Times New Roman" w:cs="Times New Roman"/>
+          <w:sz w:val="24"/>
+          <w:szCs w:val="24"/>
+        </w:rPr>
+        <w:t xml:space="preserve"> will also perform robustness checks by running the best model with different random seeds to see how consistent the performance is. Finally, </w:t>
+      </w:r>
+      <w:r>
+        <w:rPr>
+          <w:rFonts w:ascii="Times New Roman" w:hAnsi="Times New Roman" w:cs="Times New Roman"/>
+          <w:sz w:val="24"/>
+          <w:szCs w:val="24"/>
+        </w:rPr>
+        <w:t>we</w:t>
+      </w:r>
+      <w:r>
+        <w:rPr>
+          <w:rFonts w:ascii="Times New Roman" w:hAnsi="Times New Roman" w:cs="Times New Roman"/>
+          <w:sz w:val="24"/>
+          <w:szCs w:val="24"/>
+        </w:rPr>
+        <w:t xml:space="preserve"> will document all the results, including comparisons, visualizations, and discussions. This will help </w:t>
+      </w:r>
+      <w:r>
+        <w:rPr>
+          <w:rFonts w:ascii="Times New Roman" w:hAnsi="Times New Roman" w:cs="Times New Roman"/>
+          <w:sz w:val="24"/>
+          <w:szCs w:val="24"/>
+        </w:rPr>
+        <w:t>us</w:t>
+      </w:r>
+      <w:r>
+        <w:rPr>
+          <w:rFonts w:ascii="Times New Roman" w:hAnsi="Times New Roman" w:cs="Times New Roman"/>
+          <w:sz w:val="24"/>
+          <w:szCs w:val="24"/>
+        </w:rPr>
+        <w:t xml:space="preserve"> better understand how different tokenization methods impact model performance and why hyperparameter tuning is important in machine learning</w:t>
+      </w:r>
+      <w:r>
+        <w:rPr>
+          <w:rFonts w:ascii="Times New Roman" w:hAnsi="Times New Roman" w:cs="Times New Roman"/>
+          <w:sz w:val="24"/>
+          <w:szCs w:val="24"/>
+        </w:rPr>
+        <w:t xml:space="preserve"> and NLP.</w:t>
+      </w:r>
+    </w:p>
+    <w:p>
+      <w:pPr>
+        <w:spacing w:line="360" w:lineRule="auto"/>
+        <w:rPr>
+          <w:rFonts w:ascii="Times New Roman" w:hAnsi="Times New Roman" w:cs="Times New Roman"/>
+          <w:sz w:val="24"/>
+          <w:szCs w:val="24"/>
+        </w:rPr>
+      </w:pPr>
+      <w:r>
+        <w:rPr>
+          <w:rFonts w:ascii="Times New Roman" w:hAnsi="Times New Roman" w:cs="Times New Roman"/>
+          <w:sz w:val="24"/>
+          <w:szCs w:val="24"/>
+        </w:rPr>
         <w:br w:type="page"/>
       </w:r>
+    </w:p>
+    <w:p>
+      <w:pPr>
+        <w:spacing w:line="360" w:lineRule="auto"/>
+        <w:rPr>
+          <w:rFonts w:ascii="Times New Roman" w:hAnsi="Times New Roman" w:cs="Times New Roman"/>
+          <w:sz w:val="24"/>
+          <w:szCs w:val="24"/>
+        </w:rPr>
+      </w:pPr>
     </w:p>
     <w:p>
       <w:pPr>
@@ -1546,66 +1759,505 @@
     </w:p>
     <w:p>
       <w:pPr>
-        <w:spacing w:line="360" w:lineRule="auto"/>
-        <w:rPr>
-          <w:rFonts w:ascii="Times New Roman" w:hAnsi="Times New Roman" w:cs="Times New Roman"/>
-          <w:sz w:val="24"/>
-          <w:szCs w:val="24"/>
-        </w:rPr>
-      </w:pPr>
-    </w:p>
-    <w:p>
-      <w:pPr>
-        <w:spacing w:line="360" w:lineRule="auto"/>
-        <w:rPr>
-          <w:rFonts w:ascii="Times New Roman" w:hAnsi="Times New Roman" w:cs="Times New Roman"/>
-          <w:sz w:val="24"/>
-          <w:szCs w:val="24"/>
-        </w:rPr>
-      </w:pPr>
-      <w:r>
-        <w:rPr>
-          <w:rFonts w:ascii="Times New Roman" w:hAnsi="Times New Roman" w:cs="Times New Roman"/>
-          <w:sz w:val="24"/>
-          <w:szCs w:val="24"/>
-        </w:rPr>
-        <w:br w:type="page"/>
-      </w:r>
-    </w:p>
-    <w:p>
-      <w:pPr>
-        <w:spacing w:line="360" w:lineRule="auto"/>
-        <w:rPr>
-          <w:rFonts w:ascii="Times New Roman" w:hAnsi="Times New Roman" w:cs="Times New Roman"/>
-          <w:sz w:val="24"/>
-          <w:szCs w:val="24"/>
-        </w:rPr>
-      </w:pPr>
-    </w:p>
-    <w:p>
-      <w:pPr>
         <w:pStyle w:val="Heading2"/>
-        <w:spacing w:line="360" w:lineRule="auto"/>
+        <w:numPr>
+          <w:ilvl w:val="0"/>
+          <w:numId w:val="3"/>
+        </w:numPr>
+        <w:rPr>
+          <w:rFonts w:ascii="Times New Roman" w:hAnsi="Times New Roman" w:cs="Times New Roman"/>
+          <w:color w:val="auto"/>
+          <w:sz w:val="24"/>
+          <w:szCs w:val="24"/>
+        </w:rPr>
+      </w:pPr>
+      <w:r>
+        <w:rPr>
+          <w:rFonts w:ascii="Times New Roman" w:hAnsi="Times New Roman" w:cs="Times New Roman"/>
+          <w:color w:val="auto"/>
+          <w:sz w:val="24"/>
+          <w:szCs w:val="24"/>
+        </w:rPr>
+        <w:t>Tokenization changes</w:t>
+      </w:r>
+    </w:p>
+    <w:p>
+      <w:pPr>
+        <w:pStyle w:val="ListParagraph"/>
+        <w:spacing w:line="360" w:lineRule="auto"/>
+        <w:rPr>
+          <w:rFonts w:ascii="Times New Roman" w:hAnsi="Times New Roman" w:cs="Times New Roman"/>
+          <w:sz w:val="24"/>
+          <w:szCs w:val="24"/>
+        </w:rPr>
+      </w:pPr>
+      <w:r>
+        <w:rPr>
+          <w:rFonts w:ascii="Times New Roman" w:hAnsi="Times New Roman" w:cs="Times New Roman"/>
+          <w:sz w:val="24"/>
+          <w:szCs w:val="24"/>
+        </w:rPr>
+        <w:t>For the tokenization process, we had two main tasks: first, to replicate character</w:t>
+      </w:r>
+      <w:r>
+        <w:rPr>
+          <w:rFonts w:ascii="Times New Roman" w:hAnsi="Times New Roman" w:cs="Times New Roman"/>
+          <w:sz w:val="24"/>
+          <w:szCs w:val="24"/>
+        </w:rPr>
+        <w:t xml:space="preserve"> </w:t>
+      </w:r>
+      <w:r>
+        <w:rPr>
+          <w:rFonts w:ascii="Times New Roman" w:hAnsi="Times New Roman" w:cs="Times New Roman"/>
+          <w:sz w:val="24"/>
+          <w:szCs w:val="24"/>
+        </w:rPr>
+        <w:t>level tokenization while saving and logging the processed data, and second, to modify the code to perform word</w:t>
+      </w:r>
+      <w:r>
+        <w:rPr>
+          <w:rFonts w:ascii="Times New Roman" w:hAnsi="Times New Roman" w:cs="Times New Roman"/>
+          <w:sz w:val="24"/>
+          <w:szCs w:val="24"/>
+        </w:rPr>
+        <w:t xml:space="preserve"> </w:t>
+      </w:r>
+      <w:r>
+        <w:rPr>
+          <w:rFonts w:ascii="Times New Roman" w:hAnsi="Times New Roman" w:cs="Times New Roman"/>
+          <w:sz w:val="24"/>
+          <w:szCs w:val="24"/>
+        </w:rPr>
+        <w:t>level tokenization, also ensuring the data was saved and logged properly.</w:t>
+      </w:r>
+    </w:p>
+    <w:p>
+      <w:pPr>
+        <w:pStyle w:val="ListParagraph"/>
+        <w:spacing w:line="360" w:lineRule="auto"/>
+        <w:rPr>
+          <w:rFonts w:ascii="Times New Roman" w:hAnsi="Times New Roman" w:cs="Times New Roman"/>
+          <w:sz w:val="24"/>
+          <w:szCs w:val="24"/>
+        </w:rPr>
+      </w:pPr>
+    </w:p>
+    <w:p>
+      <w:pPr>
+        <w:pStyle w:val="ListParagraph"/>
+        <w:spacing w:line="360" w:lineRule="auto"/>
+        <w:rPr>
+          <w:rFonts w:ascii="Times New Roman" w:hAnsi="Times New Roman" w:cs="Times New Roman"/>
+          <w:sz w:val="24"/>
+          <w:szCs w:val="24"/>
+        </w:rPr>
+      </w:pPr>
+      <w:r>
+        <w:rPr>
+          <w:rFonts w:ascii="Times New Roman" w:hAnsi="Times New Roman" w:cs="Times New Roman"/>
+          <w:sz w:val="24"/>
+          <w:szCs w:val="24"/>
+        </w:rPr>
+        <w:t>To compare both approaches, we looked at key metrics such as vocabulary size, sequence lengths, and a graph that visualizes how the data is distributed.</w:t>
+      </w:r>
+    </w:p>
+    <w:p>
+      <w:pPr>
+        <w:pStyle w:val="ListParagraph"/>
+        <w:spacing w:line="360" w:lineRule="auto"/>
+        <w:rPr>
+          <w:rFonts w:ascii="Times New Roman" w:hAnsi="Times New Roman" w:cs="Times New Roman"/>
+          <w:sz w:val="24"/>
+          <w:szCs w:val="24"/>
+        </w:rPr>
+      </w:pPr>
+    </w:p>
+    <w:p>
+      <w:pPr>
+        <w:pStyle w:val="ListParagraph"/>
+        <w:spacing w:line="360" w:lineRule="auto"/>
+        <w:rPr>
+          <w:rFonts w:ascii="Times New Roman" w:hAnsi="Times New Roman" w:cs="Times New Roman"/>
+          <w:sz w:val="24"/>
+          <w:szCs w:val="24"/>
+        </w:rPr>
+      </w:pPr>
+      <w:r>
+        <w:rPr>
+          <w:rFonts w:ascii="Times New Roman" w:hAnsi="Times New Roman" w:cs="Times New Roman"/>
+          <w:sz w:val="24"/>
+          <w:szCs w:val="24"/>
+        </w:rPr>
+        <w:t xml:space="preserve">The main change was made in this function, specifically in the commented line. If the </w:t>
+      </w:r>
+      <w:proofErr w:type="spellStart"/>
+      <w:r>
+        <w:rPr>
+          <w:rFonts w:ascii="Times New Roman" w:hAnsi="Times New Roman" w:cs="Times New Roman"/>
+          <w:sz w:val="24"/>
+          <w:szCs w:val="24"/>
+        </w:rPr>
+        <w:t>char_level</w:t>
+      </w:r>
+      <w:proofErr w:type="spellEnd"/>
+      <w:r>
+        <w:rPr>
+          <w:rFonts w:ascii="Times New Roman" w:hAnsi="Times New Roman" w:cs="Times New Roman"/>
+          <w:sz w:val="24"/>
+          <w:szCs w:val="24"/>
+        </w:rPr>
+        <w:t xml:space="preserve"> parameter is not explicitly set, it defaults to False, which means the tokenizer will operate at the word level by default.</w:t>
+      </w:r>
+    </w:p>
+    <w:p>
+      <w:pPr>
+        <w:spacing w:line="360" w:lineRule="auto"/>
+        <w:ind w:left="360"/>
         <w:jc w:val="center"/>
+        <w:rPr>
+          <w:rFonts w:ascii="Times New Roman" w:hAnsi="Times New Roman" w:cs="Times New Roman"/>
+          <w:sz w:val="24"/>
+          <w:szCs w:val="24"/>
+        </w:rPr>
+      </w:pPr>
+      <w:r>
+        <w:rPr>
+          <w:rFonts w:ascii="Times New Roman" w:hAnsi="Times New Roman" w:cs="Times New Roman"/>
+          <w:noProof/>
+          <w:sz w:val="24"/>
+          <w:szCs w:val="24"/>
+        </w:rPr>
+        <w:drawing>
+          <wp:inline distT="0" distB="0" distL="0" distR="0" wp14:anchorId="642D67AF" wp14:editId="4008680E">
+            <wp:extent cx="5313218" cy="2166726"/>
+            <wp:effectExtent l="0" t="0" r="1905" b="5080"/>
+            <wp:docPr id="1872261269" name="Picture 1"/>
+            <wp:cNvGraphicFramePr>
+              <a:graphicFrameLocks xmlns:a="http://schemas.openxmlformats.org/drawingml/2006/main" noChangeAspect="1"/>
+            </wp:cNvGraphicFramePr>
+            <a:graphic xmlns:a="http://schemas.openxmlformats.org/drawingml/2006/main">
+              <a:graphicData uri="http://schemas.openxmlformats.org/drawingml/2006/picture">
+                <pic:pic xmlns:pic="http://schemas.openxmlformats.org/drawingml/2006/picture">
+                  <pic:nvPicPr>
+                    <pic:cNvPr id="1872261269" name=""/>
+                    <pic:cNvPicPr/>
+                  </pic:nvPicPr>
+                  <pic:blipFill>
+                    <a:blip r:embed="rId8"/>
+                    <a:stretch>
+                      <a:fillRect/>
+                    </a:stretch>
+                  </pic:blipFill>
+                  <pic:spPr>
+                    <a:xfrm>
+                      <a:off x="0" y="0"/>
+                      <a:ext cx="5319937" cy="2169466"/>
+                    </a:xfrm>
+                    <a:prstGeom prst="rect">
+                      <a:avLst/>
+                    </a:prstGeom>
+                  </pic:spPr>
+                </pic:pic>
+              </a:graphicData>
+            </a:graphic>
+          </wp:inline>
+        </w:drawing>
+      </w:r>
+    </w:p>
+    <w:p>
+      <w:pPr>
+        <w:spacing w:line="360" w:lineRule="auto"/>
+        <w:ind w:left="360"/>
+        <w:rPr>
+          <w:rFonts w:ascii="Times New Roman" w:hAnsi="Times New Roman" w:cs="Times New Roman"/>
+          <w:sz w:val="24"/>
+          <w:szCs w:val="24"/>
+        </w:rPr>
+      </w:pPr>
+      <w:r>
+        <w:rPr>
+          <w:rFonts w:ascii="Times New Roman" w:hAnsi="Times New Roman" w:cs="Times New Roman"/>
+          <w:sz w:val="24"/>
+          <w:szCs w:val="24"/>
+        </w:rPr>
+        <w:t>The other functions, such as `</w:t>
+      </w:r>
+      <w:proofErr w:type="spellStart"/>
+      <w:r>
+        <w:rPr>
+          <w:rFonts w:ascii="Times New Roman" w:hAnsi="Times New Roman" w:cs="Times New Roman"/>
+          <w:sz w:val="24"/>
+          <w:szCs w:val="24"/>
+        </w:rPr>
+        <w:t>texts_to_bow</w:t>
+      </w:r>
+      <w:proofErr w:type="spellEnd"/>
+      <w:r>
+        <w:rPr>
+          <w:rFonts w:ascii="Times New Roman" w:hAnsi="Times New Roman" w:cs="Times New Roman"/>
+          <w:sz w:val="24"/>
+          <w:szCs w:val="24"/>
+        </w:rPr>
+        <w:t>` and `</w:t>
+      </w:r>
+      <w:proofErr w:type="spellStart"/>
+      <w:r>
+        <w:rPr>
+          <w:rFonts w:ascii="Times New Roman" w:hAnsi="Times New Roman" w:cs="Times New Roman"/>
+          <w:sz w:val="24"/>
+          <w:szCs w:val="24"/>
+        </w:rPr>
+        <w:t>one_hot_encode</w:t>
+      </w:r>
+      <w:proofErr w:type="spellEnd"/>
+      <w:r>
+        <w:rPr>
+          <w:rFonts w:ascii="Times New Roman" w:hAnsi="Times New Roman" w:cs="Times New Roman"/>
+          <w:sz w:val="24"/>
+          <w:szCs w:val="24"/>
+        </w:rPr>
+        <w:t>`, can remain the same because, in the end, what we need to pass as parameters to the models are the encoded vectors.  After this,</w:t>
+      </w:r>
+      <w:r>
+        <w:rPr>
+          <w:rFonts w:ascii="Times New Roman" w:hAnsi="Times New Roman" w:cs="Times New Roman"/>
+          <w:sz w:val="24"/>
+          <w:szCs w:val="24"/>
+        </w:rPr>
+        <w:t xml:space="preserve"> </w:t>
+      </w:r>
+      <w:r>
+        <w:rPr>
+          <w:rFonts w:ascii="Times New Roman" w:hAnsi="Times New Roman" w:cs="Times New Roman"/>
+          <w:sz w:val="24"/>
+          <w:szCs w:val="24"/>
+        </w:rPr>
+        <w:t xml:space="preserve">we calculated the vocabulary size and sequence length and printed </w:t>
+      </w:r>
+      <w:r>
+        <w:rPr>
+          <w:rFonts w:ascii="Times New Roman" w:hAnsi="Times New Roman" w:cs="Times New Roman"/>
+          <w:sz w:val="24"/>
+          <w:szCs w:val="24"/>
+        </w:rPr>
+        <w:t xml:space="preserve">a </w:t>
+      </w:r>
+      <w:r>
+        <w:rPr>
+          <w:rFonts w:ascii="Times New Roman" w:hAnsi="Times New Roman" w:cs="Times New Roman"/>
+          <w:sz w:val="24"/>
+          <w:szCs w:val="24"/>
+        </w:rPr>
+        <w:t>graph.</w:t>
+      </w:r>
+    </w:p>
+    <w:p>
+      <w:pPr>
+        <w:spacing w:line="360" w:lineRule="auto"/>
+        <w:ind w:left="360"/>
+        <w:jc w:val="center"/>
+        <w:rPr>
+          <w:rFonts w:ascii="Times New Roman" w:hAnsi="Times New Roman" w:cs="Times New Roman"/>
+          <w:sz w:val="24"/>
+          <w:szCs w:val="24"/>
+        </w:rPr>
+      </w:pPr>
+      <w:r>
+        <w:rPr>
+          <w:rFonts w:ascii="Times New Roman" w:hAnsi="Times New Roman" w:cs="Times New Roman"/>
+          <w:noProof/>
+          <w:sz w:val="24"/>
+          <w:szCs w:val="24"/>
+        </w:rPr>
+        <w:lastRenderedPageBreak/>
+        <w:drawing>
+          <wp:inline distT="0" distB="0" distL="0" distR="0" wp14:anchorId="30DBAA51" wp14:editId="1441DF08">
+            <wp:extent cx="2646218" cy="2487258"/>
+            <wp:effectExtent l="0" t="0" r="1905" b="8890"/>
+            <wp:docPr id="2053923755" name="Picture 1"/>
+            <wp:cNvGraphicFramePr>
+              <a:graphicFrameLocks xmlns:a="http://schemas.openxmlformats.org/drawingml/2006/main" noChangeAspect="1"/>
+            </wp:cNvGraphicFramePr>
+            <a:graphic xmlns:a="http://schemas.openxmlformats.org/drawingml/2006/main">
+              <a:graphicData uri="http://schemas.openxmlformats.org/drawingml/2006/picture">
+                <pic:pic xmlns:pic="http://schemas.openxmlformats.org/drawingml/2006/picture">
+                  <pic:nvPicPr>
+                    <pic:cNvPr id="2053923755" name=""/>
+                    <pic:cNvPicPr/>
+                  </pic:nvPicPr>
+                  <pic:blipFill>
+                    <a:blip r:embed="rId9"/>
+                    <a:stretch>
+                      <a:fillRect/>
+                    </a:stretch>
+                  </pic:blipFill>
+                  <pic:spPr>
+                    <a:xfrm>
+                      <a:off x="0" y="0"/>
+                      <a:ext cx="2655207" cy="2495707"/>
+                    </a:xfrm>
+                    <a:prstGeom prst="rect">
+                      <a:avLst/>
+                    </a:prstGeom>
+                  </pic:spPr>
+                </pic:pic>
+              </a:graphicData>
+            </a:graphic>
+          </wp:inline>
+        </w:drawing>
+      </w:r>
+    </w:p>
+    <w:p>
+      <w:pPr>
+        <w:spacing w:line="360" w:lineRule="auto"/>
+        <w:rPr>
+          <w:rFonts w:ascii="Times New Roman" w:hAnsi="Times New Roman" w:cs="Times New Roman"/>
+          <w:sz w:val="24"/>
+          <w:szCs w:val="24"/>
+        </w:rPr>
+      </w:pPr>
+      <w:r>
+        <w:rPr>
+          <w:rFonts w:ascii="Times New Roman" w:hAnsi="Times New Roman" w:cs="Times New Roman"/>
+          <w:sz w:val="24"/>
+          <w:szCs w:val="24"/>
+        </w:rPr>
+        <w:t xml:space="preserve">We are going to compare the results in the next section. It is important to note that the MLP model provided to us on GitHub works with both tokenization methods. The only change we needed to make was the input size parameter, which is based on a different </w:t>
+      </w:r>
+      <w:proofErr w:type="spellStart"/>
+      <w:r>
+        <w:rPr>
+          <w:rFonts w:ascii="Times New Roman" w:hAnsi="Times New Roman" w:cs="Times New Roman"/>
+          <w:sz w:val="24"/>
+          <w:szCs w:val="24"/>
+        </w:rPr>
+        <w:t>X_train</w:t>
+      </w:r>
+      <w:proofErr w:type="spellEnd"/>
+      <w:r>
+        <w:rPr>
+          <w:rFonts w:ascii="Times New Roman" w:hAnsi="Times New Roman" w:cs="Times New Roman"/>
+          <w:sz w:val="24"/>
+          <w:szCs w:val="24"/>
+        </w:rPr>
+        <w:t>.</w:t>
+      </w:r>
+    </w:p>
+    <w:p>
+      <w:pPr>
+        <w:pStyle w:val="Heading2"/>
+        <w:numPr>
+          <w:ilvl w:val="0"/>
+          <w:numId w:val="3"/>
+        </w:numPr>
+        <w:rPr>
+          <w:rFonts w:ascii="Times New Roman" w:hAnsi="Times New Roman" w:cs="Times New Roman"/>
+          <w:color w:val="auto"/>
+          <w:sz w:val="24"/>
+          <w:szCs w:val="24"/>
+        </w:rPr>
+      </w:pPr>
+      <w:r>
+        <w:rPr>
+          <w:rFonts w:ascii="Times New Roman" w:hAnsi="Times New Roman" w:cs="Times New Roman"/>
+          <w:color w:val="auto"/>
+          <w:sz w:val="24"/>
+          <w:szCs w:val="24"/>
+        </w:rPr>
+        <w:t>hyper-parameter optimization strategy</w:t>
+      </w:r>
+    </w:p>
+    <w:p>
+      <w:pPr>
+        <w:spacing w:line="360" w:lineRule="auto"/>
+        <w:ind w:left="360"/>
+        <w:rPr>
+          <w:rFonts w:ascii="Times New Roman" w:hAnsi="Times New Roman" w:cs="Times New Roman"/>
+          <w:sz w:val="24"/>
+          <w:szCs w:val="24"/>
+        </w:rPr>
+      </w:pPr>
+      <w:r>
+        <w:rPr>
+          <w:rFonts w:ascii="Times New Roman" w:hAnsi="Times New Roman" w:cs="Times New Roman"/>
+          <w:sz w:val="24"/>
+          <w:szCs w:val="24"/>
+        </w:rPr>
+        <w:t>The</w:t>
+      </w:r>
+      <w:r>
+        <w:rPr>
+          <w:rFonts w:ascii="Times New Roman" w:hAnsi="Times New Roman" w:cs="Times New Roman"/>
+          <w:sz w:val="24"/>
+          <w:szCs w:val="24"/>
+        </w:rPr>
+        <w:t xml:space="preserve"> initial strategy was to generate all possible combinations of hyperparameter configurations. However, this would result in 729 combinations, which is impractical to run. Instead, we decided to test a smaller subset of configurations by selecting them randomly. We used the random command to achieve this. You can see the code here:</w:t>
+      </w:r>
+      <w:r>
+        <w:rPr>
+          <w:rFonts w:ascii="Times New Roman" w:hAnsi="Times New Roman" w:cs="Times New Roman"/>
+          <w:sz w:val="24"/>
+          <w:szCs w:val="24"/>
+        </w:rPr>
+        <w:drawing>
+          <wp:inline distT="0" distB="0" distL="0" distR="0" wp14:anchorId="6B6E99C4" wp14:editId="7568B588">
+            <wp:extent cx="5943600" cy="2996565"/>
+            <wp:effectExtent l="0" t="0" r="0" b="0"/>
+            <wp:docPr id="2023419810" name="Picture 1"/>
+            <wp:cNvGraphicFramePr>
+              <a:graphicFrameLocks xmlns:a="http://schemas.openxmlformats.org/drawingml/2006/main" noChangeAspect="1"/>
+            </wp:cNvGraphicFramePr>
+            <a:graphic xmlns:a="http://schemas.openxmlformats.org/drawingml/2006/main">
+              <a:graphicData uri="http://schemas.openxmlformats.org/drawingml/2006/picture">
+                <pic:pic xmlns:pic="http://schemas.openxmlformats.org/drawingml/2006/picture">
+                  <pic:nvPicPr>
+                    <pic:cNvPr id="2023419810" name=""/>
+                    <pic:cNvPicPr/>
+                  </pic:nvPicPr>
+                  <pic:blipFill>
+                    <a:blip r:embed="rId10"/>
+                    <a:stretch>
+                      <a:fillRect/>
+                    </a:stretch>
+                  </pic:blipFill>
+                  <pic:spPr>
+                    <a:xfrm>
+                      <a:off x="0" y="0"/>
+                      <a:ext cx="5943600" cy="2996565"/>
+                    </a:xfrm>
+                    <a:prstGeom prst="rect">
+                      <a:avLst/>
+                    </a:prstGeom>
+                  </pic:spPr>
+                </pic:pic>
+              </a:graphicData>
+            </a:graphic>
+          </wp:inline>
+        </w:drawing>
+      </w:r>
+    </w:p>
+    <w:p>
+      <w:pPr>
+        <w:spacing w:line="360" w:lineRule="auto"/>
+        <w:ind w:firstLine="720"/>
+        <w:jc w:val="center"/>
+        <w:rPr>
+          <w:rFonts w:ascii="Times New Roman" w:hAnsi="Times New Roman" w:cs="Times New Roman"/>
+          <w:sz w:val="24"/>
+          <w:szCs w:val="24"/>
+        </w:rPr>
+      </w:pPr>
+      <w:bookmarkStart w:id="4" w:name="_Toc190177495"/>
+      <w:r>
         <w:rPr>
           <w:rFonts w:ascii="Times New Roman" w:hAnsi="Times New Roman" w:cs="Times New Roman"/>
           <w:b/>
           <w:bCs/>
-          <w:color w:val="auto"/>
-          <w:sz w:val="24"/>
-          <w:szCs w:val="24"/>
-        </w:rPr>
-      </w:pPr>
-      <w:bookmarkStart w:id="4" w:name="_Toc190177495"/>
-      <w:r>
-        <w:rPr>
-          <w:rFonts w:ascii="Times New Roman" w:hAnsi="Times New Roman" w:cs="Times New Roman"/>
-          <w:b/>
-          <w:bCs/>
-          <w:color w:val="auto"/>
-          <w:sz w:val="24"/>
-          <w:szCs w:val="24"/>
-        </w:rPr>
+          <w:sz w:val="24"/>
+          <w:szCs w:val="24"/>
+        </w:rPr>
+        <w:lastRenderedPageBreak/>
         <w:t>Experiments and Results</w:t>
       </w:r>
       <w:bookmarkEnd w:id="4"/>
@@ -1639,6 +2291,157 @@
     </w:p>
     <w:p>
       <w:pPr>
+        <w:spacing w:line="360" w:lineRule="auto"/>
+        <w:ind w:left="720"/>
+        <w:rPr>
+          <w:rFonts w:ascii="Times New Roman" w:hAnsi="Times New Roman" w:cs="Times New Roman"/>
+          <w:sz w:val="24"/>
+          <w:szCs w:val="24"/>
+        </w:rPr>
+      </w:pPr>
+      <w:r>
+        <w:rPr>
+          <w:rFonts w:ascii="Times New Roman" w:hAnsi="Times New Roman" w:cs="Times New Roman"/>
+          <w:sz w:val="24"/>
+          <w:szCs w:val="24"/>
+        </w:rPr>
+        <w:t>When running the experiments and getting the resul</w:t>
+      </w:r>
+      <w:r>
+        <w:rPr>
+          <w:rFonts w:ascii="Times New Roman" w:hAnsi="Times New Roman" w:cs="Times New Roman"/>
+          <w:sz w:val="24"/>
+          <w:szCs w:val="24"/>
+        </w:rPr>
+        <w:t>ts we get this:</w:t>
+      </w:r>
+    </w:p>
+    <w:p>
+      <w:pPr>
+        <w:spacing w:line="360" w:lineRule="auto"/>
+        <w:ind w:left="720"/>
+        <w:rPr>
+          <w:rFonts w:ascii="Times New Roman" w:hAnsi="Times New Roman" w:cs="Times New Roman"/>
+          <w:sz w:val="24"/>
+          <w:szCs w:val="24"/>
+        </w:rPr>
+      </w:pPr>
+      <w:r>
+        <w:rPr>
+          <w:rFonts w:ascii="Times New Roman" w:hAnsi="Times New Roman" w:cs="Times New Roman"/>
+          <w:noProof/>
+          <w:sz w:val="24"/>
+          <w:szCs w:val="24"/>
+        </w:rPr>
+        <w:drawing>
+          <wp:inline distT="0" distB="0" distL="0" distR="0" wp14:anchorId="5BBC79B3" wp14:editId="71B7125D">
+            <wp:extent cx="4893129" cy="2304372"/>
+            <wp:effectExtent l="0" t="0" r="3175" b="1270"/>
+            <wp:docPr id="1683465640" name="Picture 1"/>
+            <wp:cNvGraphicFramePr>
+              <a:graphicFrameLocks xmlns:a="http://schemas.openxmlformats.org/drawingml/2006/main" noChangeAspect="1"/>
+            </wp:cNvGraphicFramePr>
+            <a:graphic xmlns:a="http://schemas.openxmlformats.org/drawingml/2006/main">
+              <a:graphicData uri="http://schemas.openxmlformats.org/drawingml/2006/picture">
+                <pic:pic xmlns:pic="http://schemas.openxmlformats.org/drawingml/2006/picture">
+                  <pic:nvPicPr>
+                    <pic:cNvPr id="1683465640" name=""/>
+                    <pic:cNvPicPr/>
+                  </pic:nvPicPr>
+                  <pic:blipFill>
+                    <a:blip r:embed="rId11"/>
+                    <a:stretch>
+                      <a:fillRect/>
+                    </a:stretch>
+                  </pic:blipFill>
+                  <pic:spPr>
+                    <a:xfrm>
+                      <a:off x="0" y="0"/>
+                      <a:ext cx="4927654" cy="2320631"/>
+                    </a:xfrm>
+                    <a:prstGeom prst="rect">
+                      <a:avLst/>
+                    </a:prstGeom>
+                  </pic:spPr>
+                </pic:pic>
+              </a:graphicData>
+            </a:graphic>
+          </wp:inline>
+        </w:drawing>
+      </w:r>
+    </w:p>
+    <w:p>
+      <w:pPr>
+        <w:spacing w:line="360" w:lineRule="auto"/>
+        <w:ind w:left="720"/>
+        <w:rPr>
+          <w:rFonts w:ascii="Times New Roman" w:hAnsi="Times New Roman" w:cs="Times New Roman"/>
+          <w:sz w:val="24"/>
+          <w:szCs w:val="24"/>
+        </w:rPr>
+      </w:pPr>
+      <w:r>
+        <w:rPr>
+          <w:rFonts w:ascii="Times New Roman" w:hAnsi="Times New Roman" w:cs="Times New Roman"/>
+          <w:sz w:val="24"/>
+          <w:szCs w:val="24"/>
+        </w:rPr>
+        <w:t>Analyzing the results, we can see that they are logical. The vocabulary size for word</w:t>
+      </w:r>
+      <w:r>
+        <w:rPr>
+          <w:rFonts w:ascii="Times New Roman" w:hAnsi="Times New Roman" w:cs="Times New Roman"/>
+          <w:sz w:val="24"/>
+          <w:szCs w:val="24"/>
+        </w:rPr>
+        <w:t xml:space="preserve"> </w:t>
+      </w:r>
+      <w:r>
+        <w:rPr>
+          <w:rFonts w:ascii="Times New Roman" w:hAnsi="Times New Roman" w:cs="Times New Roman"/>
+          <w:sz w:val="24"/>
+          <w:szCs w:val="24"/>
+        </w:rPr>
+        <w:t>level tokenization is naturally larger than for character</w:t>
+      </w:r>
+      <w:r>
+        <w:rPr>
+          <w:rFonts w:ascii="Times New Roman" w:hAnsi="Times New Roman" w:cs="Times New Roman"/>
+          <w:sz w:val="24"/>
+          <w:szCs w:val="24"/>
+        </w:rPr>
+        <w:t xml:space="preserve"> </w:t>
+      </w:r>
+      <w:r>
+        <w:rPr>
+          <w:rFonts w:ascii="Times New Roman" w:hAnsi="Times New Roman" w:cs="Times New Roman"/>
+          <w:sz w:val="24"/>
+          <w:szCs w:val="24"/>
+        </w:rPr>
+        <w:t>level tokenization. Additionally, the graph confirms that the number of characters in each text is greater than the number of words, as words are composed of multiple characters.</w:t>
+      </w:r>
+    </w:p>
+    <w:p>
+      <w:pPr>
+        <w:spacing w:line="360" w:lineRule="auto"/>
+        <w:ind w:left="720"/>
+        <w:rPr>
+          <w:rFonts w:ascii="Times New Roman" w:hAnsi="Times New Roman" w:cs="Times New Roman"/>
+          <w:sz w:val="24"/>
+          <w:szCs w:val="24"/>
+        </w:rPr>
+      </w:pPr>
+      <w:r>
+        <w:rPr>
+          <w:rFonts w:ascii="Times New Roman" w:hAnsi="Times New Roman" w:cs="Times New Roman"/>
+          <w:sz w:val="24"/>
+          <w:szCs w:val="24"/>
+        </w:rPr>
+        <w:t>Another interesting thing to note is that both graphs have a similar overall structure or distribution, meaning the data follows a similar pattern regardless of the tokenization method.</w:t>
+      </w:r>
+    </w:p>
+    <w:p>
+      <w:pPr>
         <w:pStyle w:val="Heading3"/>
         <w:numPr>
           <w:ilvl w:val="0"/>
@@ -1666,6 +2469,96 @@
     </w:p>
     <w:p>
       <w:pPr>
+        <w:spacing w:line="360" w:lineRule="auto"/>
+        <w:jc w:val="center"/>
+        <w:rPr>
+          <w:rFonts w:ascii="Times New Roman" w:hAnsi="Times New Roman" w:cs="Times New Roman"/>
+          <w:sz w:val="24"/>
+          <w:szCs w:val="24"/>
+        </w:rPr>
+      </w:pPr>
+      <w:r>
+        <w:rPr>
+          <w:rFonts w:ascii="Times New Roman" w:hAnsi="Times New Roman" w:cs="Times New Roman"/>
+          <w:sz w:val="24"/>
+          <w:szCs w:val="24"/>
+        </w:rPr>
+        <w:drawing>
+          <wp:inline distT="0" distB="0" distL="0" distR="0" wp14:anchorId="38289AFB" wp14:editId="4F755972">
+            <wp:extent cx="5292671" cy="2104063"/>
+            <wp:effectExtent l="0" t="0" r="3810" b="0"/>
+            <wp:docPr id="1223424465" name="Picture 1"/>
+            <wp:cNvGraphicFramePr>
+              <a:graphicFrameLocks xmlns:a="http://schemas.openxmlformats.org/drawingml/2006/main" noChangeAspect="1"/>
+            </wp:cNvGraphicFramePr>
+            <a:graphic xmlns:a="http://schemas.openxmlformats.org/drawingml/2006/main">
+              <a:graphicData uri="http://schemas.openxmlformats.org/drawingml/2006/picture">
+                <pic:pic xmlns:pic="http://schemas.openxmlformats.org/drawingml/2006/picture">
+                  <pic:nvPicPr>
+                    <pic:cNvPr id="1223424465" name=""/>
+                    <pic:cNvPicPr/>
+                  </pic:nvPicPr>
+                  <pic:blipFill>
+                    <a:blip r:embed="rId12"/>
+                    <a:stretch>
+                      <a:fillRect/>
+                    </a:stretch>
+                  </pic:blipFill>
+                  <pic:spPr>
+                    <a:xfrm>
+                      <a:off x="0" y="0"/>
+                      <a:ext cx="5297932" cy="2106154"/>
+                    </a:xfrm>
+                    <a:prstGeom prst="rect">
+                      <a:avLst/>
+                    </a:prstGeom>
+                  </pic:spPr>
+                </pic:pic>
+              </a:graphicData>
+            </a:graphic>
+          </wp:inline>
+        </w:drawing>
+      </w:r>
+    </w:p>
+    <w:p>
+      <w:pPr>
+        <w:spacing w:line="360" w:lineRule="auto"/>
+        <w:rPr>
+          <w:rFonts w:ascii="Times New Roman" w:hAnsi="Times New Roman" w:cs="Times New Roman"/>
+          <w:sz w:val="24"/>
+          <w:szCs w:val="24"/>
+        </w:rPr>
+      </w:pPr>
+      <w:r>
+        <w:rPr>
+          <w:rFonts w:ascii="Times New Roman" w:hAnsi="Times New Roman" w:cs="Times New Roman"/>
+          <w:sz w:val="24"/>
+          <w:szCs w:val="24"/>
+        </w:rPr>
+        <w:lastRenderedPageBreak/>
+        <w:t xml:space="preserve">The conclusion of the experiment highlights that the best-performing model used a single hidden layer with 128 neurons, the Adam optimizer, and </w:t>
+      </w:r>
+      <w:proofErr w:type="spellStart"/>
+      <w:r>
+        <w:rPr>
+          <w:rFonts w:ascii="Times New Roman" w:hAnsi="Times New Roman" w:cs="Times New Roman"/>
+          <w:sz w:val="24"/>
+          <w:szCs w:val="24"/>
+        </w:rPr>
+        <w:t>ReLU</w:t>
+      </w:r>
+      <w:proofErr w:type="spellEnd"/>
+      <w:r>
+        <w:rPr>
+          <w:rFonts w:ascii="Times New Roman" w:hAnsi="Times New Roman" w:cs="Times New Roman"/>
+          <w:sz w:val="24"/>
+          <w:szCs w:val="24"/>
+        </w:rPr>
+        <w:t xml:space="preserve"> activation. The model achieved an accuracy of 0.6095 and a validation loss of 0.6605.</w:t>
+      </w:r>
+    </w:p>
+    <w:p>
+      <w:pPr>
         <w:pStyle w:val="Heading3"/>
         <w:numPr>
           <w:ilvl w:val="0"/>
@@ -1694,19 +2587,204 @@
     <w:p>
       <w:pPr>
         <w:spacing w:line="360" w:lineRule="auto"/>
-        <w:rPr>
-          <w:rFonts w:ascii="Times New Roman" w:hAnsi="Times New Roman" w:cs="Times New Roman"/>
-          <w:sz w:val="24"/>
-          <w:szCs w:val="24"/>
-        </w:rPr>
-      </w:pPr>
-      <w:r>
-        <w:rPr>
-          <w:rFonts w:ascii="Times New Roman" w:hAnsi="Times New Roman" w:cs="Times New Roman"/>
-          <w:sz w:val="24"/>
-          <w:szCs w:val="24"/>
-        </w:rPr>
-        <w:br w:type="page"/>
+        <w:jc w:val="both"/>
+        <w:rPr>
+          <w:rFonts w:ascii="Times New Roman" w:hAnsi="Times New Roman" w:cs="Times New Roman"/>
+          <w:sz w:val="24"/>
+          <w:szCs w:val="24"/>
+        </w:rPr>
+      </w:pPr>
+      <w:r>
+        <w:rPr>
+          <w:rFonts w:ascii="Times New Roman" w:hAnsi="Times New Roman" w:cs="Times New Roman"/>
+          <w:sz w:val="24"/>
+          <w:szCs w:val="24"/>
+        </w:rPr>
+        <w:t>Rerunning th</w:t>
+      </w:r>
+      <w:r>
+        <w:rPr>
+          <w:rFonts w:ascii="Times New Roman" w:hAnsi="Times New Roman" w:cs="Times New Roman"/>
+          <w:sz w:val="24"/>
+          <w:szCs w:val="24"/>
+        </w:rPr>
+        <w:t>e best configurations with different seeds, we get:</w:t>
+      </w:r>
+    </w:p>
+    <w:p>
+      <w:pPr>
+        <w:spacing w:line="360" w:lineRule="auto"/>
+        <w:jc w:val="center"/>
+        <w:rPr>
+          <w:rFonts w:ascii="Times New Roman" w:hAnsi="Times New Roman" w:cs="Times New Roman"/>
+          <w:sz w:val="24"/>
+          <w:szCs w:val="24"/>
+        </w:rPr>
+      </w:pPr>
+      <w:r>
+        <w:rPr>
+          <w:rFonts w:ascii="Times New Roman" w:hAnsi="Times New Roman" w:cs="Times New Roman"/>
+          <w:sz w:val="24"/>
+          <w:szCs w:val="24"/>
+        </w:rPr>
+        <w:drawing>
+          <wp:inline distT="0" distB="0" distL="0" distR="0" wp14:anchorId="012EB25B" wp14:editId="7169AECC">
+            <wp:extent cx="2510725" cy="2718668"/>
+            <wp:effectExtent l="0" t="0" r="4445" b="5715"/>
+            <wp:docPr id="980554816" name="Picture 1"/>
+            <wp:cNvGraphicFramePr>
+              <a:graphicFrameLocks xmlns:a="http://schemas.openxmlformats.org/drawingml/2006/main" noChangeAspect="1"/>
+            </wp:cNvGraphicFramePr>
+            <a:graphic xmlns:a="http://schemas.openxmlformats.org/drawingml/2006/main">
+              <a:graphicData uri="http://schemas.openxmlformats.org/drawingml/2006/picture">
+                <pic:pic xmlns:pic="http://schemas.openxmlformats.org/drawingml/2006/picture">
+                  <pic:nvPicPr>
+                    <pic:cNvPr id="980554816" name=""/>
+                    <pic:cNvPicPr/>
+                  </pic:nvPicPr>
+                  <pic:blipFill>
+                    <a:blip r:embed="rId13"/>
+                    <a:stretch>
+                      <a:fillRect/>
+                    </a:stretch>
+                  </pic:blipFill>
+                  <pic:spPr>
+                    <a:xfrm>
+                      <a:off x="0" y="0"/>
+                      <a:ext cx="2514188" cy="2722418"/>
+                    </a:xfrm>
+                    <a:prstGeom prst="rect">
+                      <a:avLst/>
+                    </a:prstGeom>
+                  </pic:spPr>
+                </pic:pic>
+              </a:graphicData>
+            </a:graphic>
+          </wp:inline>
+        </w:drawing>
+      </w:r>
+    </w:p>
+    <w:p>
+      <w:pPr>
+        <w:spacing w:line="360" w:lineRule="auto"/>
+        <w:rPr>
+          <w:rFonts w:ascii="Times New Roman" w:hAnsi="Times New Roman" w:cs="Times New Roman"/>
+          <w:sz w:val="24"/>
+          <w:szCs w:val="24"/>
+        </w:rPr>
+      </w:pPr>
+      <w:r>
+        <w:rPr>
+          <w:rFonts w:ascii="Times New Roman" w:hAnsi="Times New Roman" w:cs="Times New Roman"/>
+          <w:sz w:val="24"/>
+          <w:szCs w:val="24"/>
+        </w:rPr>
+        <w:t>So, the robustness check shows how the model performs with different random seeds. In each trial, the accuracy was a bit different:</w:t>
+      </w:r>
+    </w:p>
+    <w:p>
+      <w:pPr>
+        <w:pStyle w:val="ListParagraph"/>
+        <w:numPr>
+          <w:ilvl w:val="0"/>
+          <w:numId w:val="5"/>
+        </w:numPr>
+        <w:spacing w:line="360" w:lineRule="auto"/>
+        <w:rPr>
+          <w:rFonts w:ascii="Times New Roman" w:hAnsi="Times New Roman" w:cs="Times New Roman"/>
+          <w:sz w:val="24"/>
+          <w:szCs w:val="24"/>
+        </w:rPr>
+      </w:pPr>
+      <w:r>
+        <w:rPr>
+          <w:rFonts w:ascii="Times New Roman" w:hAnsi="Times New Roman" w:cs="Times New Roman"/>
+          <w:sz w:val="24"/>
+          <w:szCs w:val="24"/>
+        </w:rPr>
+        <w:t>Trial 1 (seed 0) gave an accuracy of 0.6048.</w:t>
+      </w:r>
+    </w:p>
+    <w:p>
+      <w:pPr>
+        <w:pStyle w:val="ListParagraph"/>
+        <w:numPr>
+          <w:ilvl w:val="0"/>
+          <w:numId w:val="5"/>
+        </w:numPr>
+        <w:spacing w:line="360" w:lineRule="auto"/>
+        <w:rPr>
+          <w:rFonts w:ascii="Times New Roman" w:hAnsi="Times New Roman" w:cs="Times New Roman"/>
+          <w:sz w:val="24"/>
+          <w:szCs w:val="24"/>
+        </w:rPr>
+      </w:pPr>
+      <w:r>
+        <w:rPr>
+          <w:rFonts w:ascii="Times New Roman" w:hAnsi="Times New Roman" w:cs="Times New Roman"/>
+          <w:sz w:val="24"/>
+          <w:szCs w:val="24"/>
+        </w:rPr>
+        <w:t>Trial 2 (seed 1) had 0.6110.</w:t>
+      </w:r>
+    </w:p>
+    <w:p>
+      <w:pPr>
+        <w:pStyle w:val="ListParagraph"/>
+        <w:numPr>
+          <w:ilvl w:val="0"/>
+          <w:numId w:val="5"/>
+        </w:numPr>
+        <w:spacing w:line="360" w:lineRule="auto"/>
+        <w:rPr>
+          <w:rFonts w:ascii="Times New Roman" w:hAnsi="Times New Roman" w:cs="Times New Roman"/>
+          <w:sz w:val="24"/>
+          <w:szCs w:val="24"/>
+        </w:rPr>
+      </w:pPr>
+      <w:r>
+        <w:rPr>
+          <w:rFonts w:ascii="Times New Roman" w:hAnsi="Times New Roman" w:cs="Times New Roman"/>
+          <w:sz w:val="24"/>
+          <w:szCs w:val="24"/>
+        </w:rPr>
+        <w:t>Trial 3 (seed 2) resulted in 0.6006.</w:t>
+      </w:r>
+    </w:p>
+    <w:p>
+      <w:pPr>
+        <w:spacing w:line="360" w:lineRule="auto"/>
+        <w:rPr>
+          <w:rFonts w:ascii="Times New Roman" w:hAnsi="Times New Roman" w:cs="Times New Roman"/>
+          <w:sz w:val="24"/>
+          <w:szCs w:val="24"/>
+        </w:rPr>
+      </w:pPr>
+      <w:r>
+        <w:rPr>
+          <w:rFonts w:ascii="Times New Roman" w:hAnsi="Times New Roman" w:cs="Times New Roman"/>
+          <w:sz w:val="24"/>
+          <w:szCs w:val="24"/>
+        </w:rPr>
+        <w:t>The mean accuracy across all three trials is 0.6055, which means the model is performing pretty consistently. The standard error is 0.0030, showing there isn’t much fluctuation in the results, so the model seems pretty stable across different runs.</w:t>
+      </w:r>
+    </w:p>
+    <w:p>
+      <w:pPr>
+        <w:spacing w:line="360" w:lineRule="auto"/>
+        <w:rPr>
+          <w:rFonts w:ascii="Times New Roman" w:hAnsi="Times New Roman" w:cs="Times New Roman"/>
+          <w:sz w:val="24"/>
+          <w:szCs w:val="24"/>
+        </w:rPr>
+      </w:pPr>
+      <w:r>
+        <w:rPr>
+          <w:rFonts w:ascii="Times New Roman" w:hAnsi="Times New Roman" w:cs="Times New Roman"/>
+          <w:sz w:val="24"/>
+          <w:szCs w:val="24"/>
+        </w:rPr>
+        <w:t>Overall, the model’s performance doesn’t change a lot with different seeds, and it seems fairly reliable with a solid average accuracy around 0.6055.</w:t>
       </w:r>
     </w:p>
     <w:p>
@@ -1731,9 +2809,11 @@
           <w:color w:val="auto"/>
           <w:sz w:val="24"/>
           <w:szCs w:val="24"/>
+          <w:lang w:val="es-ES"/>
         </w:rPr>
       </w:pPr>
       <w:bookmarkStart w:id="8" w:name="_Toc190177499"/>
+      <w:proofErr w:type="spellStart"/>
       <w:r>
         <w:rPr>
           <w:rFonts w:ascii="Times New Roman" w:hAnsi="Times New Roman" w:cs="Times New Roman"/>
@@ -1742,30 +2822,101 @@
           <w:color w:val="auto"/>
           <w:sz w:val="24"/>
           <w:szCs w:val="24"/>
-        </w:rPr>
+          <w:lang w:val="es-ES"/>
+        </w:rPr>
+        <w:lastRenderedPageBreak/>
         <w:t>Discussion</w:t>
       </w:r>
       <w:bookmarkEnd w:id="8"/>
-    </w:p>
-    <w:p>
-      <w:pPr>
-        <w:spacing w:line="360" w:lineRule="auto"/>
-        <w:rPr>
-          <w:rFonts w:ascii="Times New Roman" w:hAnsi="Times New Roman" w:cs="Times New Roman"/>
-          <w:sz w:val="24"/>
-          <w:szCs w:val="24"/>
-        </w:rPr>
-      </w:pPr>
-    </w:p>
-    <w:p>
-      <w:pPr>
-        <w:spacing w:line="360" w:lineRule="auto"/>
-        <w:rPr>
-          <w:rFonts w:ascii="Times New Roman" w:hAnsi="Times New Roman" w:cs="Times New Roman"/>
-          <w:sz w:val="24"/>
-          <w:szCs w:val="24"/>
-        </w:rPr>
-      </w:pPr>
+      <w:proofErr w:type="spellEnd"/>
+    </w:p>
+    <w:p>
+      <w:pPr>
+        <w:spacing w:line="360" w:lineRule="auto"/>
+        <w:rPr>
+          <w:rFonts w:ascii="Times New Roman" w:hAnsi="Times New Roman" w:cs="Times New Roman"/>
+          <w:sz w:val="24"/>
+          <w:szCs w:val="24"/>
+        </w:rPr>
+      </w:pPr>
+      <w:r>
+        <w:rPr>
+          <w:rFonts w:ascii="Times New Roman" w:hAnsi="Times New Roman" w:cs="Times New Roman"/>
+          <w:sz w:val="24"/>
+          <w:szCs w:val="24"/>
+        </w:rPr>
+        <w:t xml:space="preserve">The results from both the hyperparameter optimization and the robustness check indicate that the model is fairly consistent and stable. In the optimization, the best configuration achieved an accuracy of 0.6095 and a validation loss of 0.6605, with a single hidden layer, 128 neurons, Adam optimizer, and </w:t>
+      </w:r>
+      <w:proofErr w:type="spellStart"/>
+      <w:r>
+        <w:rPr>
+          <w:rFonts w:ascii="Times New Roman" w:hAnsi="Times New Roman" w:cs="Times New Roman"/>
+          <w:sz w:val="24"/>
+          <w:szCs w:val="24"/>
+        </w:rPr>
+        <w:t>ReLU</w:t>
+      </w:r>
+      <w:proofErr w:type="spellEnd"/>
+      <w:r>
+        <w:rPr>
+          <w:rFonts w:ascii="Times New Roman" w:hAnsi="Times New Roman" w:cs="Times New Roman"/>
+          <w:sz w:val="24"/>
+          <w:szCs w:val="24"/>
+        </w:rPr>
+        <w:t xml:space="preserve"> activation proving most effective.</w:t>
+      </w:r>
+    </w:p>
+    <w:p>
+      <w:pPr>
+        <w:spacing w:line="360" w:lineRule="auto"/>
+        <w:rPr>
+          <w:rFonts w:ascii="Times New Roman" w:hAnsi="Times New Roman" w:cs="Times New Roman"/>
+          <w:sz w:val="24"/>
+          <w:szCs w:val="24"/>
+        </w:rPr>
+      </w:pPr>
+      <w:r>
+        <w:rPr>
+          <w:rFonts w:ascii="Times New Roman" w:hAnsi="Times New Roman" w:cs="Times New Roman"/>
+          <w:sz w:val="24"/>
+          <w:szCs w:val="24"/>
+        </w:rPr>
+        <w:t xml:space="preserve"> The robustness check, conducted with three different random seeds, showed that accuracy values were consistent, with the mean accuracy being 0.6055 and a low standard error of 0.0030, suggesting that the model’s performance isn't heavily affected by the choice of random seed. </w:t>
+      </w:r>
+      <w:r>
+        <w:rPr>
+          <w:rFonts w:ascii="Times New Roman" w:hAnsi="Times New Roman" w:cs="Times New Roman"/>
+          <w:sz w:val="24"/>
+          <w:szCs w:val="24"/>
+        </w:rPr>
+        <w:t>These results suggest the model is stable and reliable</w:t>
+      </w:r>
+      <w:r>
+        <w:rPr>
+          <w:rFonts w:ascii="Times New Roman" w:hAnsi="Times New Roman" w:cs="Times New Roman"/>
+          <w:sz w:val="24"/>
+          <w:szCs w:val="24"/>
+        </w:rPr>
+        <w:t>.</w:t>
+      </w:r>
+    </w:p>
+    <w:p>
+      <w:pPr>
+        <w:spacing w:line="360" w:lineRule="auto"/>
+        <w:rPr>
+          <w:rFonts w:ascii="Times New Roman" w:hAnsi="Times New Roman" w:cs="Times New Roman"/>
+          <w:sz w:val="24"/>
+          <w:szCs w:val="24"/>
+        </w:rPr>
+      </w:pPr>
+      <w:r>
+        <w:rPr>
+          <w:rFonts w:ascii="Times New Roman" w:hAnsi="Times New Roman" w:cs="Times New Roman"/>
+          <w:sz w:val="24"/>
+          <w:szCs w:val="24"/>
+        </w:rPr>
+        <w:t>The most challenging aspect of this experiment was the waiting time for training the models, which could take more than 2 hours to train the model and find the best configurations of hyperparameters.</w:t>
+      </w:r>
       <w:r>
         <w:rPr>
           <w:rFonts w:ascii="Times New Roman" w:hAnsi="Times New Roman" w:cs="Times New Roman"/>
@@ -1797,9 +2948,11 @@
           <w:color w:val="auto"/>
           <w:sz w:val="24"/>
           <w:szCs w:val="24"/>
+          <w:lang w:val="es-ES"/>
         </w:rPr>
       </w:pPr>
       <w:bookmarkStart w:id="9" w:name="_Toc190177500"/>
+      <w:proofErr w:type="spellStart"/>
       <w:r>
         <w:rPr>
           <w:rFonts w:ascii="Times New Roman" w:hAnsi="Times New Roman" w:cs="Times New Roman"/>
@@ -1808,20 +2961,114 @@
           <w:color w:val="auto"/>
           <w:sz w:val="24"/>
           <w:szCs w:val="24"/>
+          <w:lang w:val="es-ES"/>
         </w:rPr>
         <w:t>Conclusion</w:t>
       </w:r>
       <w:bookmarkEnd w:id="9"/>
-    </w:p>
-    <w:p>
-      <w:pPr>
-        <w:spacing w:line="360" w:lineRule="auto"/>
-        <w:rPr>
-          <w:rFonts w:ascii="Times New Roman" w:hAnsi="Times New Roman" w:cs="Times New Roman"/>
-          <w:sz w:val="24"/>
-          <w:szCs w:val="24"/>
-        </w:rPr>
-      </w:pPr>
+      <w:proofErr w:type="spellEnd"/>
+    </w:p>
+    <w:p>
+      <w:pPr>
+        <w:spacing w:line="360" w:lineRule="auto"/>
+        <w:rPr>
+          <w:rFonts w:ascii="Times New Roman" w:hAnsi="Times New Roman" w:cs="Times New Roman"/>
+          <w:sz w:val="24"/>
+          <w:szCs w:val="24"/>
+        </w:rPr>
+      </w:pPr>
+      <w:r>
+        <w:rPr>
+          <w:rFonts w:ascii="Times New Roman" w:hAnsi="Times New Roman" w:cs="Times New Roman"/>
+          <w:sz w:val="24"/>
+          <w:szCs w:val="24"/>
+        </w:rPr>
+        <w:t>In this assignment, the main objective was to analyze the impact of different tokenization methods</w:t>
+      </w:r>
+      <w:r>
+        <w:rPr>
+          <w:rFonts w:ascii="Times New Roman" w:hAnsi="Times New Roman" w:cs="Times New Roman"/>
+          <w:sz w:val="24"/>
+          <w:szCs w:val="24"/>
+        </w:rPr>
+        <w:t>: c</w:t>
+      </w:r>
+      <w:r>
+        <w:rPr>
+          <w:rFonts w:ascii="Times New Roman" w:hAnsi="Times New Roman" w:cs="Times New Roman"/>
+          <w:sz w:val="24"/>
+          <w:szCs w:val="24"/>
+        </w:rPr>
+        <w:t>haracter level versus word level</w:t>
+      </w:r>
+      <w:r>
+        <w:rPr>
+          <w:rFonts w:ascii="Times New Roman" w:hAnsi="Times New Roman" w:cs="Times New Roman"/>
+          <w:sz w:val="24"/>
+          <w:szCs w:val="24"/>
+        </w:rPr>
+        <w:t xml:space="preserve">, </w:t>
+      </w:r>
+      <w:r>
+        <w:rPr>
+          <w:rFonts w:ascii="Times New Roman" w:hAnsi="Times New Roman" w:cs="Times New Roman"/>
+          <w:sz w:val="24"/>
+          <w:szCs w:val="24"/>
+        </w:rPr>
+        <w:t xml:space="preserve">on the performance of a machine learning model. We also focused on optimizing hyperparameters to find the best configuration that would improve the model’s effectiveness. The process involved switching between character and word level tokenization, examining their effects on vocabulary size and sequence length, and testing various hyperparameter settings such as learning rate, hidden layers, batch size, optimizers, and activation functions. The experiments were conducted multiple times with different random seeds to ensure robust results, calculating mean accuracy and standard error to evaluate consistency. The results showed that the best configuration for hyperparameters involved a single hidden layer, 128 neurons, Adam optimizer, and </w:t>
+      </w:r>
+      <w:proofErr w:type="spellStart"/>
+      <w:r>
+        <w:rPr>
+          <w:rFonts w:ascii="Times New Roman" w:hAnsi="Times New Roman" w:cs="Times New Roman"/>
+          <w:sz w:val="24"/>
+          <w:szCs w:val="24"/>
+        </w:rPr>
+        <w:t>ReLU</w:t>
+      </w:r>
+      <w:proofErr w:type="spellEnd"/>
+      <w:r>
+        <w:rPr>
+          <w:rFonts w:ascii="Times New Roman" w:hAnsi="Times New Roman" w:cs="Times New Roman"/>
+          <w:sz w:val="24"/>
+          <w:szCs w:val="24"/>
+        </w:rPr>
+        <w:t xml:space="preserve"> activation, with a mean accuracy of 0.6055.</w:t>
+      </w:r>
+    </w:p>
+    <w:p>
+      <w:pPr>
+        <w:spacing w:line="360" w:lineRule="auto"/>
+        <w:rPr>
+          <w:rFonts w:ascii="Times New Roman" w:hAnsi="Times New Roman" w:cs="Times New Roman"/>
+          <w:sz w:val="24"/>
+          <w:szCs w:val="24"/>
+        </w:rPr>
+      </w:pPr>
+      <w:r>
+        <w:rPr>
+          <w:rFonts w:ascii="Times New Roman" w:hAnsi="Times New Roman" w:cs="Times New Roman"/>
+          <w:sz w:val="24"/>
+          <w:szCs w:val="24"/>
+        </w:rPr>
+        <w:t xml:space="preserve">Overall, this assignment provided valuable insights into how tokenization methods and hyperparameter tuning affect model performance, emphasizing the importance of </w:t>
+      </w:r>
+      <w:r>
+        <w:rPr>
+          <w:rFonts w:ascii="Times New Roman" w:hAnsi="Times New Roman" w:cs="Times New Roman"/>
+          <w:sz w:val="24"/>
+          <w:szCs w:val="24"/>
+        </w:rPr>
+        <w:t>the configurations</w:t>
+      </w:r>
+      <w:r>
+        <w:rPr>
+          <w:rFonts w:ascii="Times New Roman" w:hAnsi="Times New Roman" w:cs="Times New Roman"/>
+          <w:sz w:val="24"/>
+          <w:szCs w:val="24"/>
+        </w:rPr>
+        <w:t xml:space="preserve"> to achieve optimal results.</w:t>
+      </w:r>
     </w:p>
     <w:p>
       <w:pPr>
@@ -1846,7 +3093,7 @@
       </w:pPr>
     </w:p>
     <w:sectPr>
-      <w:headerReference w:type="default" r:id="rId8"/>
+      <w:headerReference w:type="default" r:id="rId14"/>
       <w:pgSz w:w="12240" w:h="15840"/>
       <w:pgMar w:top="1440" w:right="1440" w:bottom="1440" w:left="1440" w:header="720" w:footer="720" w:gutter="0"/>
       <w:cols w:space="720"/>
@@ -1974,7 +3221,7 @@
   <w:abstractNum w:abstractNumId="0" w15:restartNumberingAfterBreak="0">
     <w:nsid w:val="0AEB096A"/>
     <w:multiLevelType w:val="hybridMultilevel"/>
-    <w:tmpl w:val="CC989672"/>
+    <w:tmpl w:val="20D85E5A"/>
     <w:lvl w:ilvl="0" w:tplc="04090001">
       <w:start w:val="1"/>
       <w:numFmt w:val="bullet"/>
@@ -2311,6 +3558,119 @@
     </w:lvl>
   </w:abstractNum>
   <w:abstractNum w:abstractNumId="3" w15:restartNumberingAfterBreak="0">
+    <w:nsid w:val="40D901A0"/>
+    <w:multiLevelType w:val="hybridMultilevel"/>
+    <w:tmpl w:val="1F7EA858"/>
+    <w:lvl w:ilvl="0" w:tplc="04090003">
+      <w:start w:val="1"/>
+      <w:numFmt w:val="bullet"/>
+      <w:lvlText w:val="o"/>
+      <w:lvlJc w:val="left"/>
+      <w:pPr>
+        <w:ind w:left="720" w:hanging="360"/>
+      </w:pPr>
+      <w:rPr>
+        <w:rFonts w:ascii="Courier New" w:hAnsi="Courier New" w:cs="Courier New" w:hint="default"/>
+      </w:rPr>
+    </w:lvl>
+    <w:lvl w:ilvl="1" w:tplc="04090003" w:tentative="1">
+      <w:start w:val="1"/>
+      <w:numFmt w:val="bullet"/>
+      <w:lvlText w:val="o"/>
+      <w:lvlJc w:val="left"/>
+      <w:pPr>
+        <w:ind w:left="1440" w:hanging="360"/>
+      </w:pPr>
+      <w:rPr>
+        <w:rFonts w:ascii="Courier New" w:hAnsi="Courier New" w:cs="Courier New" w:hint="default"/>
+      </w:rPr>
+    </w:lvl>
+    <w:lvl w:ilvl="2" w:tplc="04090005" w:tentative="1">
+      <w:start w:val="1"/>
+      <w:numFmt w:val="bullet"/>
+      <w:lvlText w:val=""/>
+      <w:lvlJc w:val="left"/>
+      <w:pPr>
+        <w:ind w:left="2160" w:hanging="360"/>
+      </w:pPr>
+      <w:rPr>
+        <w:rFonts w:ascii="Wingdings" w:hAnsi="Wingdings" w:hint="default"/>
+      </w:rPr>
+    </w:lvl>
+    <w:lvl w:ilvl="3" w:tplc="04090001" w:tentative="1">
+      <w:start w:val="1"/>
+      <w:numFmt w:val="bullet"/>
+      <w:lvlText w:val=""/>
+      <w:lvlJc w:val="left"/>
+      <w:pPr>
+        <w:ind w:left="2880" w:hanging="360"/>
+      </w:pPr>
+      <w:rPr>
+        <w:rFonts w:ascii="Symbol" w:hAnsi="Symbol" w:hint="default"/>
+      </w:rPr>
+    </w:lvl>
+    <w:lvl w:ilvl="4" w:tplc="04090003" w:tentative="1">
+      <w:start w:val="1"/>
+      <w:numFmt w:val="bullet"/>
+      <w:lvlText w:val="o"/>
+      <w:lvlJc w:val="left"/>
+      <w:pPr>
+        <w:ind w:left="3600" w:hanging="360"/>
+      </w:pPr>
+      <w:rPr>
+        <w:rFonts w:ascii="Courier New" w:hAnsi="Courier New" w:cs="Courier New" w:hint="default"/>
+      </w:rPr>
+    </w:lvl>
+    <w:lvl w:ilvl="5" w:tplc="04090005" w:tentative="1">
+      <w:start w:val="1"/>
+      <w:numFmt w:val="bullet"/>
+      <w:lvlText w:val=""/>
+      <w:lvlJc w:val="left"/>
+      <w:pPr>
+        <w:ind w:left="4320" w:hanging="360"/>
+      </w:pPr>
+      <w:rPr>
+        <w:rFonts w:ascii="Wingdings" w:hAnsi="Wingdings" w:hint="default"/>
+      </w:rPr>
+    </w:lvl>
+    <w:lvl w:ilvl="6" w:tplc="04090001" w:tentative="1">
+      <w:start w:val="1"/>
+      <w:numFmt w:val="bullet"/>
+      <w:lvlText w:val=""/>
+      <w:lvlJc w:val="left"/>
+      <w:pPr>
+        <w:ind w:left="5040" w:hanging="360"/>
+      </w:pPr>
+      <w:rPr>
+        <w:rFonts w:ascii="Symbol" w:hAnsi="Symbol" w:hint="default"/>
+      </w:rPr>
+    </w:lvl>
+    <w:lvl w:ilvl="7" w:tplc="04090003" w:tentative="1">
+      <w:start w:val="1"/>
+      <w:numFmt w:val="bullet"/>
+      <w:lvlText w:val="o"/>
+      <w:lvlJc w:val="left"/>
+      <w:pPr>
+        <w:ind w:left="5760" w:hanging="360"/>
+      </w:pPr>
+      <w:rPr>
+        <w:rFonts w:ascii="Courier New" w:hAnsi="Courier New" w:cs="Courier New" w:hint="default"/>
+      </w:rPr>
+    </w:lvl>
+    <w:lvl w:ilvl="8" w:tplc="04090005" w:tentative="1">
+      <w:start w:val="1"/>
+      <w:numFmt w:val="bullet"/>
+      <w:lvlText w:val=""/>
+      <w:lvlJc w:val="left"/>
+      <w:pPr>
+        <w:ind w:left="6480" w:hanging="360"/>
+      </w:pPr>
+      <w:rPr>
+        <w:rFonts w:ascii="Wingdings" w:hAnsi="Wingdings" w:hint="default"/>
+      </w:rPr>
+    </w:lvl>
+  </w:abstractNum>
+  <w:abstractNum w:abstractNumId="4" w15:restartNumberingAfterBreak="0">
     <w:nsid w:val="7FD56876"/>
     <w:multiLevelType w:val="hybridMultilevel"/>
     <w:tmpl w:val="63B6912C"/>
@@ -2424,7 +3784,7 @@
     </w:lvl>
   </w:abstractNum>
   <w:num w:numId="1" w16cid:durableId="88090983">
-    <w:abstractNumId w:val="3"/>
+    <w:abstractNumId w:val="4"/>
   </w:num>
   <w:num w:numId="2" w16cid:durableId="1847014019">
     <w:abstractNumId w:val="1"/>
@@ -2434,6 +3794,9 @@
   </w:num>
   <w:num w:numId="4" w16cid:durableId="476578916">
     <w:abstractNumId w:val="2"/>
+  </w:num>
+  <w:num w:numId="5" w16cid:durableId="1283070528">
+    <w:abstractNumId w:val="3"/>
   </w:num>
 </w:numbering>
 </file>
@@ -3450,6 +4813,19 @@
       <w:ind w:left="440"/>
     </w:pPr>
   </w:style>
+  <w:style w:type="paragraph" w:styleId="NormalWeb">
+    <w:name w:val="Normal (Web)"/>
+    <w:basedOn w:val="Normal"/>
+    <w:uiPriority w:val="99"/>
+    <w:semiHidden/>
+    <w:unhideWhenUsed/>
+    <w:rsid w:val="00657F9D"/>
+    <w:rPr>
+      <w:rFonts w:ascii="Times New Roman" w:hAnsi="Times New Roman" w:cs="Times New Roman"/>
+      <w:sz w:val="24"/>
+      <w:szCs w:val="24"/>
+    </w:rPr>
+  </w:style>
 </w:styles>
 </file>
 

--- a/Assigment2/ReportAssigment2.docx
+++ b/Assigment2/ReportAssigment2.docx
@@ -14,7 +14,11 @@
           <w:szCs w:val="24"/>
         </w:rPr>
       </w:pPr>
-      <w:r>
+    </w:p>
+    <w:p>
+      <w:pPr>
+        <w:spacing w:line="360" w:lineRule="auto"/>
+        <w:jc w:val="center"/>
         <w:rPr>
           <w:rFonts w:ascii="Times New Roman" w:hAnsi="Times New Roman" w:cs="Times New Roman"/>
           <w:b/>
@@ -22,50 +26,113 @@
           <w:sz w:val="24"/>
           <w:szCs w:val="24"/>
         </w:rPr>
-        <w:t>Report Assignment 2</w:t>
-      </w:r>
-    </w:p>
-    <w:p>
-      <w:pPr>
-        <w:spacing w:line="360" w:lineRule="auto"/>
-        <w:rPr>
-          <w:rFonts w:ascii="Times New Roman" w:hAnsi="Times New Roman" w:cs="Times New Roman"/>
-          <w:sz w:val="24"/>
-          <w:szCs w:val="24"/>
-          <w:lang w:val="es-ES"/>
-        </w:rPr>
-      </w:pPr>
-      <w:proofErr w:type="spellStart"/>
-      <w:r>
+      </w:pPr>
+    </w:p>
+    <w:p>
+      <w:pPr>
+        <w:spacing w:line="360" w:lineRule="auto"/>
+        <w:jc w:val="center"/>
         <w:rPr>
           <w:rFonts w:ascii="Times New Roman" w:hAnsi="Times New Roman" w:cs="Times New Roman"/>
           <w:b/>
           <w:bCs/>
           <w:sz w:val="24"/>
           <w:szCs w:val="24"/>
-          <w:lang w:val="es-ES"/>
-        </w:rPr>
-        <w:t>Student</w:t>
-      </w:r>
-      <w:proofErr w:type="spellEnd"/>
-      <w:r>
+        </w:rPr>
+      </w:pPr>
+    </w:p>
+    <w:p>
+      <w:pPr>
+        <w:spacing w:line="360" w:lineRule="auto"/>
+        <w:jc w:val="center"/>
         <w:rPr>
           <w:rFonts w:ascii="Times New Roman" w:hAnsi="Times New Roman" w:cs="Times New Roman"/>
           <w:b/>
           <w:bCs/>
           <w:sz w:val="24"/>
           <w:szCs w:val="24"/>
+        </w:rPr>
+      </w:pPr>
+      <w:r>
+        <w:rPr>
+          <w:rFonts w:ascii="Times New Roman" w:hAnsi="Times New Roman" w:cs="Times New Roman"/>
+          <w:b/>
+          <w:bCs/>
+          <w:sz w:val="24"/>
+          <w:szCs w:val="24"/>
+        </w:rPr>
+        <w:t>Report Assignment 2</w:t>
+      </w:r>
+    </w:p>
+    <w:p>
+      <w:pPr>
+        <w:spacing w:line="360" w:lineRule="auto"/>
+        <w:jc w:val="center"/>
+        <w:rPr>
+          <w:rFonts w:ascii="Times New Roman" w:hAnsi="Times New Roman" w:cs="Times New Roman"/>
+          <w:b/>
+          <w:bCs/>
+          <w:sz w:val="24"/>
+          <w:szCs w:val="24"/>
+        </w:rPr>
+      </w:pPr>
+    </w:p>
+    <w:p>
+      <w:pPr>
+        <w:spacing w:line="360" w:lineRule="auto"/>
+        <w:jc w:val="center"/>
+        <w:rPr>
+          <w:rFonts w:ascii="Times New Roman" w:hAnsi="Times New Roman" w:cs="Times New Roman"/>
+          <w:b/>
+          <w:bCs/>
+          <w:sz w:val="24"/>
+          <w:szCs w:val="24"/>
+        </w:rPr>
+      </w:pPr>
+    </w:p>
+    <w:p>
+      <w:pPr>
+        <w:spacing w:line="360" w:lineRule="auto"/>
+        <w:jc w:val="center"/>
+        <w:rPr>
+          <w:rFonts w:ascii="Times New Roman" w:hAnsi="Times New Roman" w:cs="Times New Roman"/>
+          <w:b/>
+          <w:bCs/>
+          <w:sz w:val="24"/>
+          <w:szCs w:val="24"/>
           <w:lang w:val="es-ES"/>
         </w:rPr>
-        <w:t xml:space="preserve">: </w:t>
-      </w:r>
-      <w:r>
-        <w:rPr>
-          <w:rFonts w:ascii="Times New Roman" w:hAnsi="Times New Roman" w:cs="Times New Roman"/>
+      </w:pPr>
+      <w:r>
+        <w:rPr>
+          <w:rFonts w:ascii="Times New Roman" w:hAnsi="Times New Roman" w:cs="Times New Roman"/>
+          <w:b/>
+          <w:bCs/>
           <w:sz w:val="24"/>
           <w:szCs w:val="24"/>
           <w:lang w:val="es-ES"/>
         </w:rPr>
+        <w:t>Student</w:t>
+      </w:r>
+    </w:p>
+    <w:p>
+      <w:pPr>
+        <w:spacing w:line="360" w:lineRule="auto"/>
+        <w:jc w:val="center"/>
+        <w:rPr>
+          <w:rFonts w:ascii="Times New Roman" w:hAnsi="Times New Roman" w:cs="Times New Roman"/>
+          <w:sz w:val="24"/>
+          <w:szCs w:val="24"/>
+          <w:lang w:val="es-ES"/>
+        </w:rPr>
+      </w:pPr>
+      <w:r>
+        <w:rPr>
+          <w:rFonts w:ascii="Times New Roman" w:hAnsi="Times New Roman" w:cs="Times New Roman"/>
+          <w:sz w:val="24"/>
+          <w:szCs w:val="24"/>
+          <w:lang w:val="es-ES"/>
+        </w:rPr>
         <w:t>Maria Alejandra Zapata Montan</w:t>
       </w:r>
       <w:r>
@@ -81,6 +148,214 @@
     <w:p>
       <w:pPr>
         <w:spacing w:line="360" w:lineRule="auto"/>
+        <w:jc w:val="center"/>
+        <w:rPr>
+          <w:rFonts w:ascii="Times New Roman" w:hAnsi="Times New Roman" w:cs="Times New Roman"/>
+          <w:sz w:val="24"/>
+          <w:szCs w:val="24"/>
+          <w:lang w:val="es-ES"/>
+        </w:rPr>
+      </w:pPr>
+    </w:p>
+    <w:p>
+      <w:pPr>
+        <w:spacing w:line="360" w:lineRule="auto"/>
+        <w:rPr>
+          <w:rFonts w:ascii="Times New Roman" w:hAnsi="Times New Roman" w:cs="Times New Roman"/>
+          <w:sz w:val="24"/>
+          <w:szCs w:val="24"/>
+        </w:rPr>
+      </w:pPr>
+    </w:p>
+    <w:p>
+      <w:pPr>
+        <w:spacing w:line="360" w:lineRule="auto"/>
+        <w:jc w:val="center"/>
+        <w:rPr>
+          <w:rFonts w:ascii="Times New Roman" w:hAnsi="Times New Roman" w:cs="Times New Roman"/>
+          <w:b/>
+          <w:bCs/>
+          <w:sz w:val="24"/>
+          <w:szCs w:val="24"/>
+        </w:rPr>
+      </w:pPr>
+      <w:r>
+        <w:rPr>
+          <w:rFonts w:ascii="Times New Roman" w:hAnsi="Times New Roman" w:cs="Times New Roman"/>
+          <w:b/>
+          <w:bCs/>
+          <w:sz w:val="24"/>
+          <w:szCs w:val="24"/>
+        </w:rPr>
+        <w:t>Instructor</w:t>
+      </w:r>
+    </w:p>
+    <w:p>
+      <w:pPr>
+        <w:spacing w:line="360" w:lineRule="auto"/>
+        <w:jc w:val="center"/>
+        <w:rPr>
+          <w:rFonts w:ascii="Times New Roman" w:hAnsi="Times New Roman" w:cs="Times New Roman"/>
+          <w:sz w:val="24"/>
+          <w:szCs w:val="24"/>
+        </w:rPr>
+      </w:pPr>
+      <w:r>
+        <w:rPr>
+          <w:rFonts w:ascii="Times New Roman" w:hAnsi="Times New Roman" w:cs="Times New Roman"/>
+          <w:sz w:val="24"/>
+          <w:szCs w:val="24"/>
+        </w:rPr>
+        <w:t>Dr. Ankur Mali</w:t>
+      </w:r>
+    </w:p>
+    <w:p>
+      <w:pPr>
+        <w:spacing w:line="360" w:lineRule="auto"/>
+        <w:rPr>
+          <w:rFonts w:ascii="Times New Roman" w:hAnsi="Times New Roman" w:cs="Times New Roman"/>
+          <w:sz w:val="24"/>
+          <w:szCs w:val="24"/>
+        </w:rPr>
+      </w:pPr>
+    </w:p>
+    <w:p>
+      <w:pPr>
+        <w:spacing w:line="360" w:lineRule="auto"/>
+        <w:jc w:val="center"/>
+        <w:rPr>
+          <w:rFonts w:ascii="Times New Roman" w:hAnsi="Times New Roman" w:cs="Times New Roman"/>
+          <w:b/>
+          <w:bCs/>
+          <w:sz w:val="24"/>
+          <w:szCs w:val="24"/>
+        </w:rPr>
+      </w:pPr>
+      <w:r>
+        <w:rPr>
+          <w:rFonts w:ascii="Times New Roman" w:hAnsi="Times New Roman" w:cs="Times New Roman"/>
+          <w:b/>
+          <w:bCs/>
+          <w:sz w:val="24"/>
+          <w:szCs w:val="24"/>
+        </w:rPr>
+        <w:t>TA</w:t>
+      </w:r>
+    </w:p>
+    <w:p>
+      <w:pPr>
+        <w:spacing w:line="360" w:lineRule="auto"/>
+        <w:jc w:val="center"/>
+        <w:rPr>
+          <w:rFonts w:ascii="Times New Roman" w:hAnsi="Times New Roman" w:cs="Times New Roman"/>
+          <w:sz w:val="24"/>
+          <w:szCs w:val="24"/>
+        </w:rPr>
+      </w:pPr>
+      <w:r>
+        <w:rPr>
+          <w:rFonts w:ascii="Times New Roman" w:hAnsi="Times New Roman" w:cs="Times New Roman"/>
+          <w:sz w:val="24"/>
+          <w:szCs w:val="24"/>
+        </w:rPr>
+        <w:t>Theophilus Amaefuna</w:t>
+      </w:r>
+    </w:p>
+    <w:p>
+      <w:pPr>
+        <w:spacing w:line="360" w:lineRule="auto"/>
+        <w:jc w:val="center"/>
+        <w:rPr>
+          <w:rFonts w:ascii="Times New Roman" w:hAnsi="Times New Roman" w:cs="Times New Roman"/>
+          <w:sz w:val="24"/>
+          <w:szCs w:val="24"/>
+        </w:rPr>
+      </w:pPr>
+    </w:p>
+    <w:p>
+      <w:pPr>
+        <w:spacing w:line="360" w:lineRule="auto"/>
+        <w:jc w:val="center"/>
+        <w:rPr>
+          <w:rFonts w:ascii="Times New Roman" w:hAnsi="Times New Roman" w:cs="Times New Roman"/>
+          <w:b/>
+          <w:bCs/>
+          <w:sz w:val="24"/>
+          <w:szCs w:val="24"/>
+          <w:lang w:val="es-ES"/>
+        </w:rPr>
+      </w:pPr>
+      <w:r>
+        <w:rPr>
+          <w:rFonts w:ascii="Times New Roman" w:hAnsi="Times New Roman" w:cs="Times New Roman"/>
+          <w:b/>
+          <w:bCs/>
+          <w:sz w:val="24"/>
+          <w:szCs w:val="24"/>
+          <w:lang w:val="es-ES"/>
+        </w:rPr>
+        <w:t>Class</w:t>
+      </w:r>
+    </w:p>
+    <w:p>
+      <w:pPr>
+        <w:spacing w:line="360" w:lineRule="auto"/>
+        <w:jc w:val="center"/>
+        <w:rPr>
+          <w:rFonts w:ascii="Times New Roman" w:hAnsi="Times New Roman" w:cs="Times New Roman"/>
+          <w:sz w:val="24"/>
+          <w:szCs w:val="24"/>
+        </w:rPr>
+      </w:pPr>
+      <w:r>
+        <w:rPr>
+          <w:rFonts w:ascii="Times New Roman" w:hAnsi="Times New Roman" w:cs="Times New Roman"/>
+          <w:sz w:val="24"/>
+          <w:szCs w:val="24"/>
+        </w:rPr>
+        <w:t>Natural Language Processing</w:t>
+      </w:r>
+    </w:p>
+    <w:p>
+      <w:pPr>
+        <w:spacing w:line="360" w:lineRule="auto"/>
+        <w:jc w:val="center"/>
+        <w:rPr>
+          <w:rFonts w:ascii="Times New Roman" w:hAnsi="Times New Roman" w:cs="Times New Roman"/>
+          <w:sz w:val="24"/>
+          <w:szCs w:val="24"/>
+        </w:rPr>
+      </w:pPr>
+    </w:p>
+    <w:p>
+      <w:pPr>
+        <w:spacing w:line="360" w:lineRule="auto"/>
+        <w:jc w:val="center"/>
+        <w:rPr>
+          <w:rFonts w:ascii="Times New Roman" w:hAnsi="Times New Roman" w:cs="Times New Roman"/>
+          <w:b/>
+          <w:bCs/>
+          <w:sz w:val="24"/>
+          <w:szCs w:val="24"/>
+        </w:rPr>
+      </w:pPr>
+    </w:p>
+    <w:p>
+      <w:pPr>
+        <w:spacing w:line="360" w:lineRule="auto"/>
+        <w:jc w:val="center"/>
+        <w:rPr>
+          <w:rFonts w:ascii="Times New Roman" w:hAnsi="Times New Roman" w:cs="Times New Roman"/>
+          <w:b/>
+          <w:bCs/>
+          <w:sz w:val="24"/>
+          <w:szCs w:val="24"/>
+          <w:lang w:val="es-ES"/>
+        </w:rPr>
+      </w:pPr>
+    </w:p>
+    <w:p>
+      <w:pPr>
         <w:rPr>
           <w:rFonts w:ascii="Times New Roman" w:hAnsi="Times New Roman" w:cs="Times New Roman"/>
           <w:sz w:val="24"/>
@@ -242,7 +517,7 @@
                 <w:sz w:val="24"/>
                 <w:szCs w:val="24"/>
               </w:rPr>
-              <w:t>2</w:t>
+              <w:t>3</w:t>
             </w:r>
             <w:r>
               <w:rPr>
@@ -361,7 +636,7 @@
                 <w:sz w:val="24"/>
                 <w:szCs w:val="24"/>
               </w:rPr>
-              <w:t>2</w:t>
+              <w:t>3</w:t>
             </w:r>
             <w:r>
               <w:rPr>
@@ -480,7 +755,7 @@
                 <w:sz w:val="24"/>
                 <w:szCs w:val="24"/>
               </w:rPr>
-              <w:t>2</w:t>
+              <w:t>3</w:t>
             </w:r>
             <w:r>
               <w:rPr>
@@ -578,7 +853,7 @@
                 <w:sz w:val="24"/>
                 <w:szCs w:val="24"/>
               </w:rPr>
-              <w:t>3</w:t>
+              <w:t>4</w:t>
             </w:r>
             <w:r>
               <w:rPr>
@@ -676,7 +951,7 @@
                 <w:sz w:val="24"/>
                 <w:szCs w:val="24"/>
               </w:rPr>
-              <w:t>4</w:t>
+              <w:t>6</w:t>
             </w:r>
             <w:r>
               <w:rPr>
@@ -792,7 +1067,7 @@
                 <w:sz w:val="24"/>
                 <w:szCs w:val="24"/>
               </w:rPr>
-              <w:t>4</w:t>
+              <w:t>7</w:t>
             </w:r>
             <w:r>
               <w:rPr>
@@ -908,7 +1183,7 @@
                 <w:sz w:val="24"/>
                 <w:szCs w:val="24"/>
               </w:rPr>
-              <w:t>4</w:t>
+              <w:t>7</w:t>
             </w:r>
             <w:r>
               <w:rPr>
@@ -1024,7 +1299,7 @@
                 <w:sz w:val="24"/>
                 <w:szCs w:val="24"/>
               </w:rPr>
-              <w:t>4</w:t>
+              <w:t>9</w:t>
             </w:r>
             <w:r>
               <w:rPr>
@@ -1122,7 +1397,7 @@
                 <w:sz w:val="24"/>
                 <w:szCs w:val="24"/>
               </w:rPr>
-              <w:t>5</w:t>
+              <w:t>11</w:t>
             </w:r>
             <w:r>
               <w:rPr>
@@ -1220,7 +1495,7 @@
                 <w:sz w:val="24"/>
                 <w:szCs w:val="24"/>
               </w:rPr>
-              <w:t>6</w:t>
+              <w:t>12</w:t>
             </w:r>
             <w:r>
               <w:rPr>
@@ -1359,23 +1634,23 @@
           <w:sz w:val="24"/>
           <w:szCs w:val="24"/>
         </w:rPr>
-        <w:t xml:space="preserve">The main goal of this assignment is to analyze the impact of different tokenization methods on model performance. Specifically, the task involves modifying the </w:t>
-      </w:r>
-      <w:r>
-        <w:rPr>
-          <w:rFonts w:ascii="Times New Roman" w:hAnsi="Times New Roman" w:cs="Times New Roman"/>
-          <w:sz w:val="24"/>
-          <w:szCs w:val="24"/>
-        </w:rPr>
-        <w:t xml:space="preserve">given code </w:t>
-      </w:r>
-      <w:r>
-        <w:rPr>
-          <w:rFonts w:ascii="Times New Roman" w:hAnsi="Times New Roman" w:cs="Times New Roman"/>
-          <w:sz w:val="24"/>
-          <w:szCs w:val="24"/>
-        </w:rPr>
-        <w:t>by switching from character</w:t>
+        <w:t xml:space="preserve">The main goal of this assignment is to analyze the impact of different tokenization methods on model performance. Specifically, the task involves modifying the given code by switching from character level tokenization to word level tokenization. By comparing both approaches, we want to evaluate differences in vocabulary size, sequence length, and overall model effectiveness. Additionally, this assignment focuses on hyperparameter optimization by experimenting with various settings, including learning rate, number of hidden layers, hidden sizes, batch sizes, optimizers, and activation functions. The objective is to identify the best combination of parameters that improves model performance. To ensure robust results, each experiment will be conducted multiple times with different random seeds, allowing for the computation of mean accuracy and standard error. Finally, all findings will be documented and analyzed to provide insights into the effectiveness of tokenization strategies and </w:t>
+      </w:r>
+      <w:r>
+        <w:rPr>
+          <w:rFonts w:ascii="Times New Roman" w:hAnsi="Times New Roman" w:cs="Times New Roman"/>
+          <w:sz w:val="24"/>
+          <w:szCs w:val="24"/>
+        </w:rPr>
+        <w:t xml:space="preserve">the best </w:t>
+      </w:r>
+      <w:r>
+        <w:rPr>
+          <w:rFonts w:ascii="Times New Roman" w:hAnsi="Times New Roman" w:cs="Times New Roman"/>
+          <w:sz w:val="24"/>
+          <w:szCs w:val="24"/>
+        </w:rPr>
+        <w:t>hyper</w:t>
       </w:r>
       <w:r>
         <w:rPr>
@@ -1391,55 +1666,7 @@
           <w:sz w:val="24"/>
           <w:szCs w:val="24"/>
         </w:rPr>
-        <w:t>level tokenization to word</w:t>
-      </w:r>
-      <w:r>
-        <w:rPr>
-          <w:rFonts w:ascii="Times New Roman" w:hAnsi="Times New Roman" w:cs="Times New Roman"/>
-          <w:sz w:val="24"/>
-          <w:szCs w:val="24"/>
-        </w:rPr>
-        <w:t xml:space="preserve"> </w:t>
-      </w:r>
-      <w:r>
-        <w:rPr>
-          <w:rFonts w:ascii="Times New Roman" w:hAnsi="Times New Roman" w:cs="Times New Roman"/>
-          <w:sz w:val="24"/>
-          <w:szCs w:val="24"/>
-        </w:rPr>
-        <w:t xml:space="preserve">level tokenization. By comparing both approaches, we </w:t>
-      </w:r>
-      <w:r>
-        <w:rPr>
-          <w:rFonts w:ascii="Times New Roman" w:hAnsi="Times New Roman" w:cs="Times New Roman"/>
-          <w:sz w:val="24"/>
-          <w:szCs w:val="24"/>
-        </w:rPr>
-        <w:t>want</w:t>
-      </w:r>
-      <w:r>
-        <w:rPr>
-          <w:rFonts w:ascii="Times New Roman" w:hAnsi="Times New Roman" w:cs="Times New Roman"/>
-          <w:sz w:val="24"/>
-          <w:szCs w:val="24"/>
-        </w:rPr>
-        <w:t xml:space="preserve"> to evaluate differences in vocabulary size, sequence length, and overall model effectiveness. Additionally, this assignment focuses on hyperparameter optimization by experimenting with various settings, including learning rate, number of hidden layers, hidden sizes, batch sizes, optimizers, and activation functions. The objective is to identify the best combination of parameters that improves model performance. To ensure robust results, each experiment will be conducted multiple times with different random seeds, allowing for the computation of mean accuracy and standard error. Finally, all findings will be documented and analyzed to provide insights into the effectiveness of tokenization strategies and </w:t>
-      </w:r>
-      <w:r>
-        <w:rPr>
-          <w:rFonts w:ascii="Times New Roman" w:hAnsi="Times New Roman" w:cs="Times New Roman"/>
-          <w:sz w:val="24"/>
-          <w:szCs w:val="24"/>
-        </w:rPr>
-        <w:t xml:space="preserve">the best </w:t>
-      </w:r>
-      <w:r>
-        <w:rPr>
-          <w:rFonts w:ascii="Times New Roman" w:hAnsi="Times New Roman" w:cs="Times New Roman"/>
-          <w:sz w:val="24"/>
-          <w:szCs w:val="24"/>
-        </w:rPr>
-        <w:t>hyper-parameter</w:t>
+        <w:t>parameter</w:t>
       </w:r>
       <w:r>
         <w:rPr>
@@ -1504,191 +1731,7 @@
           <w:sz w:val="24"/>
           <w:szCs w:val="24"/>
         </w:rPr>
-        <w:t xml:space="preserve">In this assignment, </w:t>
-      </w:r>
-      <w:r>
-        <w:rPr>
-          <w:rFonts w:ascii="Times New Roman" w:hAnsi="Times New Roman" w:cs="Times New Roman"/>
-          <w:sz w:val="24"/>
-          <w:szCs w:val="24"/>
-        </w:rPr>
-        <w:t xml:space="preserve">we </w:t>
-      </w:r>
-      <w:r>
-        <w:rPr>
-          <w:rFonts w:ascii="Times New Roman" w:hAnsi="Times New Roman" w:cs="Times New Roman"/>
-          <w:sz w:val="24"/>
-          <w:szCs w:val="24"/>
-        </w:rPr>
-        <w:t>will compare character</w:t>
-      </w:r>
-      <w:r>
-        <w:rPr>
-          <w:rFonts w:ascii="Times New Roman" w:hAnsi="Times New Roman" w:cs="Times New Roman"/>
-          <w:sz w:val="24"/>
-          <w:szCs w:val="24"/>
-        </w:rPr>
-        <w:t xml:space="preserve"> </w:t>
-      </w:r>
-      <w:r>
-        <w:rPr>
-          <w:rFonts w:ascii="Times New Roman" w:hAnsi="Times New Roman" w:cs="Times New Roman"/>
-          <w:sz w:val="24"/>
-          <w:szCs w:val="24"/>
-        </w:rPr>
-        <w:t>level and word</w:t>
-      </w:r>
-      <w:r>
-        <w:rPr>
-          <w:rFonts w:ascii="Times New Roman" w:hAnsi="Times New Roman" w:cs="Times New Roman"/>
-          <w:sz w:val="24"/>
-          <w:szCs w:val="24"/>
-        </w:rPr>
-        <w:t xml:space="preserve"> </w:t>
-      </w:r>
-      <w:r>
-        <w:rPr>
-          <w:rFonts w:ascii="Times New Roman" w:hAnsi="Times New Roman" w:cs="Times New Roman"/>
-          <w:sz w:val="24"/>
-          <w:szCs w:val="24"/>
-        </w:rPr>
-        <w:t xml:space="preserve">level tokenization while also optimizing the model’s performance. First, </w:t>
-      </w:r>
-      <w:r>
-        <w:rPr>
-          <w:rFonts w:ascii="Times New Roman" w:hAnsi="Times New Roman" w:cs="Times New Roman"/>
-          <w:sz w:val="24"/>
-          <w:szCs w:val="24"/>
-        </w:rPr>
-        <w:t>we</w:t>
-      </w:r>
-      <w:r>
-        <w:rPr>
-          <w:rFonts w:ascii="Times New Roman" w:hAnsi="Times New Roman" w:cs="Times New Roman"/>
-          <w:sz w:val="24"/>
-          <w:szCs w:val="24"/>
-        </w:rPr>
-        <w:t xml:space="preserve"> will preprocess the dataset using both tokenization methods and analyze how they affect data representation. Then, </w:t>
-      </w:r>
-      <w:r>
-        <w:rPr>
-          <w:rFonts w:ascii="Times New Roman" w:hAnsi="Times New Roman" w:cs="Times New Roman"/>
-          <w:sz w:val="24"/>
-          <w:szCs w:val="24"/>
-        </w:rPr>
-        <w:t xml:space="preserve">we will work </w:t>
-      </w:r>
-      <w:r>
-        <w:rPr>
-          <w:rFonts w:ascii="Times New Roman" w:hAnsi="Times New Roman" w:cs="Times New Roman"/>
-          <w:sz w:val="24"/>
-          <w:szCs w:val="24"/>
-        </w:rPr>
-        <w:t>with adjustable hyper</w:t>
-      </w:r>
-      <w:r>
-        <w:rPr>
-          <w:rFonts w:ascii="Times New Roman" w:hAnsi="Times New Roman" w:cs="Times New Roman"/>
-          <w:sz w:val="24"/>
-          <w:szCs w:val="24"/>
-        </w:rPr>
-        <w:t xml:space="preserve"> </w:t>
-      </w:r>
-      <w:r>
-        <w:rPr>
-          <w:rFonts w:ascii="Times New Roman" w:hAnsi="Times New Roman" w:cs="Times New Roman"/>
-          <w:sz w:val="24"/>
-          <w:szCs w:val="24"/>
-        </w:rPr>
-        <w:t xml:space="preserve">parameters and test different configurations to find the best setup. To ensure </w:t>
-      </w:r>
-      <w:r>
-        <w:rPr>
-          <w:rFonts w:ascii="Times New Roman" w:hAnsi="Times New Roman" w:cs="Times New Roman"/>
-          <w:sz w:val="24"/>
-          <w:szCs w:val="24"/>
-        </w:rPr>
-        <w:t>good</w:t>
-      </w:r>
-      <w:r>
-        <w:rPr>
-          <w:rFonts w:ascii="Times New Roman" w:hAnsi="Times New Roman" w:cs="Times New Roman"/>
-          <w:sz w:val="24"/>
-          <w:szCs w:val="24"/>
-        </w:rPr>
-        <w:t xml:space="preserve"> results, </w:t>
-      </w:r>
-      <w:r>
-        <w:rPr>
-          <w:rFonts w:ascii="Times New Roman" w:hAnsi="Times New Roman" w:cs="Times New Roman"/>
-          <w:sz w:val="24"/>
-          <w:szCs w:val="24"/>
-        </w:rPr>
-        <w:t xml:space="preserve">we </w:t>
-      </w:r>
-      <w:r>
-        <w:rPr>
-          <w:rFonts w:ascii="Times New Roman" w:hAnsi="Times New Roman" w:cs="Times New Roman"/>
-          <w:sz w:val="24"/>
-          <w:szCs w:val="24"/>
-        </w:rPr>
-        <w:t xml:space="preserve">will run multiple trials and report key metrics like mean accuracy and standard error. </w:t>
-      </w:r>
-      <w:r>
-        <w:rPr>
-          <w:rFonts w:ascii="Times New Roman" w:hAnsi="Times New Roman" w:cs="Times New Roman"/>
-          <w:sz w:val="24"/>
-          <w:szCs w:val="24"/>
-        </w:rPr>
-        <w:t>we</w:t>
-      </w:r>
-      <w:r>
-        <w:rPr>
-          <w:rFonts w:ascii="Times New Roman" w:hAnsi="Times New Roman" w:cs="Times New Roman"/>
-          <w:sz w:val="24"/>
-          <w:szCs w:val="24"/>
-        </w:rPr>
-        <w:t xml:space="preserve"> will also perform robustness checks by running the best model with different random seeds to see how consistent the performance is. Finally, </w:t>
-      </w:r>
-      <w:r>
-        <w:rPr>
-          <w:rFonts w:ascii="Times New Roman" w:hAnsi="Times New Roman" w:cs="Times New Roman"/>
-          <w:sz w:val="24"/>
-          <w:szCs w:val="24"/>
-        </w:rPr>
-        <w:t>we</w:t>
-      </w:r>
-      <w:r>
-        <w:rPr>
-          <w:rFonts w:ascii="Times New Roman" w:hAnsi="Times New Roman" w:cs="Times New Roman"/>
-          <w:sz w:val="24"/>
-          <w:szCs w:val="24"/>
-        </w:rPr>
-        <w:t xml:space="preserve"> will document all the results, including comparisons, visualizations, and discussions. This will help </w:t>
-      </w:r>
-      <w:r>
-        <w:rPr>
-          <w:rFonts w:ascii="Times New Roman" w:hAnsi="Times New Roman" w:cs="Times New Roman"/>
-          <w:sz w:val="24"/>
-          <w:szCs w:val="24"/>
-        </w:rPr>
-        <w:t>us</w:t>
-      </w:r>
-      <w:r>
-        <w:rPr>
-          <w:rFonts w:ascii="Times New Roman" w:hAnsi="Times New Roman" w:cs="Times New Roman"/>
-          <w:sz w:val="24"/>
-          <w:szCs w:val="24"/>
-        </w:rPr>
-        <w:t xml:space="preserve"> better understand how different tokenization methods impact model performance and why hyperparameter tuning is important in machine learning</w:t>
-      </w:r>
-      <w:r>
-        <w:rPr>
-          <w:rFonts w:ascii="Times New Roman" w:hAnsi="Times New Roman" w:cs="Times New Roman"/>
-          <w:sz w:val="24"/>
-          <w:szCs w:val="24"/>
-        </w:rPr>
-        <w:t xml:space="preserve"> and NLP.</w:t>
+        <w:t>In this assignment, we will compare character level and word level tokenization while also optimizing the model’s performance. First, we will preprocess the dataset using both tokenization methods and analyze how they affect data representation. Then, we will work with adjustable hyper parameters and test different configurations to find the best setup. To ensure good results, we will run multiple trials and report key metrics like mean accuracy and standard error. we will also perform robustness checks by running the best model with different random seeds to see how consistent the performance is. Finally, we will document all the results, including comparisons, visualizations, and discussions. This will help us better understand how different tokenization methods impact model performance and why hyperparameter tuning is important in machine learning and NLP.</w:t>
       </w:r>
     </w:p>
     <w:p>
@@ -1708,16 +1751,6 @@
         </w:rPr>
         <w:br w:type="page"/>
       </w:r>
-    </w:p>
-    <w:p>
-      <w:pPr>
-        <w:spacing w:line="360" w:lineRule="auto"/>
-        <w:rPr>
-          <w:rFonts w:ascii="Times New Roman" w:hAnsi="Times New Roman" w:cs="Times New Roman"/>
-          <w:sz w:val="24"/>
-          <w:szCs w:val="24"/>
-        </w:rPr>
-      </w:pPr>
     </w:p>
     <w:p>
       <w:pPr>
@@ -1797,39 +1830,7 @@
           <w:sz w:val="24"/>
           <w:szCs w:val="24"/>
         </w:rPr>
-        <w:t>For the tokenization process, we had two main tasks: first, to replicate character</w:t>
-      </w:r>
-      <w:r>
-        <w:rPr>
-          <w:rFonts w:ascii="Times New Roman" w:hAnsi="Times New Roman" w:cs="Times New Roman"/>
-          <w:sz w:val="24"/>
-          <w:szCs w:val="24"/>
-        </w:rPr>
-        <w:t xml:space="preserve"> </w:t>
-      </w:r>
-      <w:r>
-        <w:rPr>
-          <w:rFonts w:ascii="Times New Roman" w:hAnsi="Times New Roman" w:cs="Times New Roman"/>
-          <w:sz w:val="24"/>
-          <w:szCs w:val="24"/>
-        </w:rPr>
-        <w:t>level tokenization while saving and logging the processed data, and second, to modify the code to perform word</w:t>
-      </w:r>
-      <w:r>
-        <w:rPr>
-          <w:rFonts w:ascii="Times New Roman" w:hAnsi="Times New Roman" w:cs="Times New Roman"/>
-          <w:sz w:val="24"/>
-          <w:szCs w:val="24"/>
-        </w:rPr>
-        <w:t xml:space="preserve"> </w:t>
-      </w:r>
-      <w:r>
-        <w:rPr>
-          <w:rFonts w:ascii="Times New Roman" w:hAnsi="Times New Roman" w:cs="Times New Roman"/>
-          <w:sz w:val="24"/>
-          <w:szCs w:val="24"/>
-        </w:rPr>
-        <w:t>level tokenization, also ensuring the data was saved and logged properly.</w:t>
+        <w:t>For the tokenization process, we had two main tasks: first, to replicate character level tokenization while saving and logging the processed data, and second, to modify the code to perform word level tokenization, also ensuring the data was saved and logged properly.</w:t>
       </w:r>
     </w:p>
     <w:p>
@@ -2184,15 +2185,77 @@
           <w:sz w:val="24"/>
           <w:szCs w:val="24"/>
         </w:rPr>
-        <w:t>The</w:t>
-      </w:r>
-      <w:r>
-        <w:rPr>
-          <w:rFonts w:ascii="Times New Roman" w:hAnsi="Times New Roman" w:cs="Times New Roman"/>
-          <w:sz w:val="24"/>
-          <w:szCs w:val="24"/>
-        </w:rPr>
-        <w:t xml:space="preserve"> initial strategy was to generate all possible combinations of hyperparameter configurations. However, this would result in 729 combinations, which is impractical to run. Instead, we decided to test a smaller subset of configurations by selecting them randomly. We used the random command to achieve this. You can see the code here:</w:t>
+        <w:t>The initial strategy was to generate all possible combinations of hyperparameter configurations. However, this would result in 729 combinations, which is impractical to run. Instead, we decided to test a smaller subset of configurations by selecting them randomly. We used the random command to achieve this.</w:t>
+      </w:r>
+      <w:r>
+        <w:rPr>
+          <w:rFonts w:ascii="Times New Roman" w:hAnsi="Times New Roman" w:cs="Times New Roman"/>
+          <w:sz w:val="24"/>
+          <w:szCs w:val="24"/>
+        </w:rPr>
+        <w:t xml:space="preserve"> </w:t>
+      </w:r>
+      <w:r>
+        <w:rPr>
+          <w:rFonts w:ascii="Times New Roman" w:hAnsi="Times New Roman" w:cs="Times New Roman"/>
+          <w:sz w:val="24"/>
+          <w:szCs w:val="24"/>
+        </w:rPr>
+        <w:t>We</w:t>
+      </w:r>
+      <w:r>
+        <w:rPr>
+          <w:rFonts w:ascii="Times New Roman" w:hAnsi="Times New Roman" w:cs="Times New Roman"/>
+          <w:sz w:val="24"/>
+          <w:szCs w:val="24"/>
+        </w:rPr>
+        <w:t xml:space="preserve"> run th</w:t>
+      </w:r>
+      <w:r>
+        <w:rPr>
+          <w:rFonts w:ascii="Times New Roman" w:hAnsi="Times New Roman" w:cs="Times New Roman"/>
+          <w:sz w:val="24"/>
+          <w:szCs w:val="24"/>
+        </w:rPr>
+        <w:t xml:space="preserve">e code </w:t>
+      </w:r>
+      <w:r>
+        <w:rPr>
+          <w:rFonts w:ascii="Times New Roman" w:hAnsi="Times New Roman" w:cs="Times New Roman"/>
+          <w:sz w:val="24"/>
+          <w:szCs w:val="24"/>
+        </w:rPr>
+        <w:t>few times, the first time was with a small amount of data and the second time was with a bigger subset. We are going to compare both results too.</w:t>
+      </w:r>
+    </w:p>
+    <w:p>
+      <w:pPr>
+        <w:spacing w:line="360" w:lineRule="auto"/>
+        <w:ind w:left="360"/>
+        <w:rPr>
+          <w:rFonts w:ascii="Times New Roman" w:hAnsi="Times New Roman" w:cs="Times New Roman"/>
+          <w:noProof/>
+          <w:sz w:val="24"/>
+          <w:szCs w:val="24"/>
+        </w:rPr>
+      </w:pPr>
+      <w:r>
+        <w:rPr>
+          <w:rFonts w:ascii="Times New Roman" w:hAnsi="Times New Roman" w:cs="Times New Roman"/>
+          <w:sz w:val="24"/>
+          <w:szCs w:val="24"/>
+        </w:rPr>
+        <w:lastRenderedPageBreak/>
+        <w:t xml:space="preserve"> You can see the code here:</w:t>
+      </w:r>
+      <w:r>
+        <w:rPr>
+          <w:rFonts w:ascii="Times New Roman" w:hAnsi="Times New Roman" w:cs="Times New Roman"/>
+          <w:noProof/>
+          <w:sz w:val="24"/>
+          <w:szCs w:val="24"/>
+        </w:rPr>
+        <w:t xml:space="preserve"> </w:t>
       </w:r>
       <w:r>
         <w:rPr>
@@ -2201,10 +2264,10 @@
           <w:szCs w:val="24"/>
         </w:rPr>
         <w:drawing>
-          <wp:inline distT="0" distB="0" distL="0" distR="0" wp14:anchorId="6B6E99C4" wp14:editId="7568B588">
-            <wp:extent cx="5943600" cy="2996565"/>
+          <wp:inline distT="0" distB="0" distL="0" distR="0" wp14:anchorId="6AD4E3F7" wp14:editId="1C5742FB">
+            <wp:extent cx="5943600" cy="3107690"/>
             <wp:effectExtent l="0" t="0" r="0" b="0"/>
-            <wp:docPr id="2023419810" name="Picture 1"/>
+            <wp:docPr id="1200601766" name="Picture 1"/>
             <wp:cNvGraphicFramePr>
               <a:graphicFrameLocks xmlns:a="http://schemas.openxmlformats.org/drawingml/2006/main" noChangeAspect="1"/>
             </wp:cNvGraphicFramePr>
@@ -2212,7 +2275,7 @@
               <a:graphicData uri="http://schemas.openxmlformats.org/drawingml/2006/picture">
                 <pic:pic xmlns:pic="http://schemas.openxmlformats.org/drawingml/2006/picture">
                   <pic:nvPicPr>
-                    <pic:cNvPr id="2023419810" name=""/>
+                    <pic:cNvPr id="1200601766" name=""/>
                     <pic:cNvPicPr/>
                   </pic:nvPicPr>
                   <pic:blipFill>
@@ -2224,7 +2287,7 @@
                   <pic:spPr>
                     <a:xfrm>
                       <a:off x="0" y="0"/>
-                      <a:ext cx="5943600" cy="2996565"/>
+                      <a:ext cx="5943600" cy="3107690"/>
                     </a:xfrm>
                     <a:prstGeom prst="rect">
                       <a:avLst/>
@@ -2240,15 +2303,149 @@
     <w:p>
       <w:pPr>
         <w:spacing w:line="360" w:lineRule="auto"/>
+        <w:ind w:left="360"/>
+        <w:rPr>
+          <w:rFonts w:ascii="Times New Roman" w:hAnsi="Times New Roman" w:cs="Times New Roman"/>
+          <w:noProof/>
+          <w:sz w:val="24"/>
+          <w:szCs w:val="24"/>
+        </w:rPr>
+      </w:pPr>
+      <w:r>
+        <w:rPr>
+          <w:rFonts w:ascii="Times New Roman" w:hAnsi="Times New Roman" w:cs="Times New Roman"/>
+          <w:noProof/>
+          <w:sz w:val="24"/>
+          <w:szCs w:val="24"/>
+        </w:rPr>
+        <w:t>We chose to do it with this amount of data because, with just this amount, the total runtime of the program was literally more than 8 hours. And I ran it a few times.</w:t>
+      </w:r>
+    </w:p>
+    <w:p>
+      <w:pPr>
+        <w:spacing w:line="360" w:lineRule="auto"/>
+        <w:ind w:left="360"/>
+        <w:jc w:val="center"/>
+        <w:rPr>
+          <w:rFonts w:ascii="Times New Roman" w:hAnsi="Times New Roman" w:cs="Times New Roman"/>
+          <w:sz w:val="24"/>
+          <w:szCs w:val="24"/>
+        </w:rPr>
+      </w:pPr>
+      <w:r>
+        <w:rPr>
+          <w:rFonts w:ascii="Times New Roman" w:hAnsi="Times New Roman" w:cs="Times New Roman"/>
+          <w:noProof/>
+          <w:sz w:val="24"/>
+          <w:szCs w:val="24"/>
+        </w:rPr>
+        <w:drawing>
+          <wp:inline distT="0" distB="0" distL="0" distR="0" wp14:anchorId="775D4F51" wp14:editId="0E948AF9">
+            <wp:extent cx="4501166" cy="2301222"/>
+            <wp:effectExtent l="0" t="0" r="0" b="4445"/>
+            <wp:docPr id="554386484" name="Picture 2"/>
+            <wp:cNvGraphicFramePr>
+              <a:graphicFrameLocks xmlns:a="http://schemas.openxmlformats.org/drawingml/2006/main" noChangeAspect="1"/>
+            </wp:cNvGraphicFramePr>
+            <a:graphic xmlns:a="http://schemas.openxmlformats.org/drawingml/2006/main">
+              <a:graphicData uri="http://schemas.openxmlformats.org/drawingml/2006/picture">
+                <pic:pic xmlns:pic="http://schemas.openxmlformats.org/drawingml/2006/picture">
+                  <pic:nvPicPr>
+                    <pic:cNvPr id="0" name="Picture 2"/>
+                    <pic:cNvPicPr>
+                      <a:picLocks noChangeAspect="1" noChangeArrowheads="1"/>
+                    </pic:cNvPicPr>
+                  </pic:nvPicPr>
+                  <pic:blipFill>
+                    <a:blip r:embed="rId11" cstate="print">
+                      <a:extLst>
+                        <a:ext uri="{28A0092B-C50C-407E-A947-70E740481C1C}">
+                          <a14:useLocalDpi xmlns:a14="http://schemas.microsoft.com/office/drawing/2010/main" val="0"/>
+                        </a:ext>
+                      </a:extLst>
+                    </a:blip>
+                    <a:srcRect/>
+                    <a:stretch>
+                      <a:fillRect/>
+                    </a:stretch>
+                  </pic:blipFill>
+                  <pic:spPr bwMode="auto">
+                    <a:xfrm>
+                      <a:off x="0" y="0"/>
+                      <a:ext cx="4518111" cy="2309885"/>
+                    </a:xfrm>
+                    <a:prstGeom prst="rect">
+                      <a:avLst/>
+                    </a:prstGeom>
+                    <a:noFill/>
+                  </pic:spPr>
+                </pic:pic>
+              </a:graphicData>
+            </a:graphic>
+          </wp:inline>
+        </w:drawing>
+      </w:r>
+    </w:p>
+    <w:p>
+      <w:pPr>
+        <w:spacing w:line="360" w:lineRule="auto"/>
+        <w:rPr>
+          <w:rFonts w:ascii="Times New Roman" w:hAnsi="Times New Roman" w:cs="Times New Roman"/>
+          <w:b/>
+          <w:bCs/>
+          <w:sz w:val="24"/>
+          <w:szCs w:val="24"/>
+        </w:rPr>
+      </w:pPr>
+      <w:bookmarkStart w:id="4" w:name="_Toc190177495"/>
+      <w:r>
+        <w:rPr>
+          <w:rFonts w:ascii="Times New Roman" w:hAnsi="Times New Roman" w:cs="Times New Roman"/>
+          <w:sz w:val="24"/>
+          <w:szCs w:val="24"/>
+        </w:rPr>
+        <w:t>In this picture, you can see that the starting time was 2:47, and the program was still running at 9:30 PM.</w:t>
+      </w:r>
+    </w:p>
+    <w:p>
+      <w:pPr>
+        <w:spacing w:line="360" w:lineRule="auto"/>
         <w:ind w:firstLine="720"/>
         <w:jc w:val="center"/>
         <w:rPr>
           <w:rFonts w:ascii="Times New Roman" w:hAnsi="Times New Roman" w:cs="Times New Roman"/>
-          <w:sz w:val="24"/>
-          <w:szCs w:val="24"/>
-        </w:rPr>
-      </w:pPr>
-      <w:bookmarkStart w:id="4" w:name="_Toc190177495"/>
+          <w:b/>
+          <w:bCs/>
+          <w:sz w:val="24"/>
+          <w:szCs w:val="24"/>
+        </w:rPr>
+      </w:pPr>
+    </w:p>
+    <w:p>
+      <w:pPr>
+        <w:spacing w:line="360" w:lineRule="auto"/>
+        <w:ind w:firstLine="720"/>
+        <w:jc w:val="center"/>
+        <w:rPr>
+          <w:rFonts w:ascii="Times New Roman" w:hAnsi="Times New Roman" w:cs="Times New Roman"/>
+          <w:b/>
+          <w:bCs/>
+          <w:sz w:val="24"/>
+          <w:szCs w:val="24"/>
+        </w:rPr>
+      </w:pPr>
+    </w:p>
+    <w:p>
+      <w:pPr>
+        <w:spacing w:line="360" w:lineRule="auto"/>
+        <w:ind w:firstLine="720"/>
+        <w:jc w:val="center"/>
+        <w:rPr>
+          <w:rFonts w:ascii="Times New Roman" w:hAnsi="Times New Roman" w:cs="Times New Roman"/>
+          <w:sz w:val="24"/>
+          <w:szCs w:val="24"/>
+        </w:rPr>
+      </w:pPr>
       <w:r>
         <w:rPr>
           <w:rFonts w:ascii="Times New Roman" w:hAnsi="Times New Roman" w:cs="Times New Roman"/>
@@ -2349,7 +2546,7 @@
                     <pic:cNvPicPr/>
                   </pic:nvPicPr>
                   <pic:blipFill>
-                    <a:blip r:embed="rId11"/>
+                    <a:blip r:embed="rId12"/>
                     <a:stretch>
                       <a:fillRect/>
                     </a:stretch>
@@ -2386,39 +2583,7 @@
           <w:sz w:val="24"/>
           <w:szCs w:val="24"/>
         </w:rPr>
-        <w:t>Analyzing the results, we can see that they are logical. The vocabulary size for word</w:t>
-      </w:r>
-      <w:r>
-        <w:rPr>
-          <w:rFonts w:ascii="Times New Roman" w:hAnsi="Times New Roman" w:cs="Times New Roman"/>
-          <w:sz w:val="24"/>
-          <w:szCs w:val="24"/>
-        </w:rPr>
-        <w:t xml:space="preserve"> </w:t>
-      </w:r>
-      <w:r>
-        <w:rPr>
-          <w:rFonts w:ascii="Times New Roman" w:hAnsi="Times New Roman" w:cs="Times New Roman"/>
-          <w:sz w:val="24"/>
-          <w:szCs w:val="24"/>
-        </w:rPr>
-        <w:t>level tokenization is naturally larger than for character</w:t>
-      </w:r>
-      <w:r>
-        <w:rPr>
-          <w:rFonts w:ascii="Times New Roman" w:hAnsi="Times New Roman" w:cs="Times New Roman"/>
-          <w:sz w:val="24"/>
-          <w:szCs w:val="24"/>
-        </w:rPr>
-        <w:t xml:space="preserve"> </w:t>
-      </w:r>
-      <w:r>
-        <w:rPr>
-          <w:rFonts w:ascii="Times New Roman" w:hAnsi="Times New Roman" w:cs="Times New Roman"/>
-          <w:sz w:val="24"/>
-          <w:szCs w:val="24"/>
-        </w:rPr>
-        <w:t>level tokenization. Additionally, the graph confirms that the number of characters in each text is greater than the number of words, as words are composed of multiple characters.</w:t>
+        <w:t>Analyzing the results, we can see that they are logical. The vocabulary size for word level tokenization is naturally larger than for character level tokenization. Additionally, the graph confirms that the number of characters in each text is greater than the number of words, as words are composed of multiple characters.</w:t>
       </w:r>
     </w:p>
     <w:p>
@@ -2469,6 +2634,66 @@
     </w:p>
     <w:p>
       <w:pPr>
+        <w:rPr>
+          <w:rFonts w:ascii="Times New Roman" w:hAnsi="Times New Roman" w:cs="Times New Roman"/>
+          <w:sz w:val="24"/>
+          <w:szCs w:val="24"/>
+        </w:rPr>
+      </w:pPr>
+      <w:r>
+        <w:rPr>
+          <w:rFonts w:ascii="Times New Roman" w:hAnsi="Times New Roman" w:cs="Times New Roman"/>
+          <w:sz w:val="24"/>
+          <w:szCs w:val="24"/>
+        </w:rPr>
+        <w:t xml:space="preserve">Let’s </w:t>
+      </w:r>
+      <w:r>
+        <w:rPr>
+          <w:rFonts w:ascii="Times New Roman" w:hAnsi="Times New Roman" w:cs="Times New Roman"/>
+          <w:sz w:val="24"/>
+          <w:szCs w:val="24"/>
+        </w:rPr>
+        <w:t>show 2</w:t>
+      </w:r>
+      <w:r>
+        <w:rPr>
+          <w:rFonts w:ascii="Times New Roman" w:hAnsi="Times New Roman" w:cs="Times New Roman"/>
+          <w:sz w:val="24"/>
+          <w:szCs w:val="24"/>
+        </w:rPr>
+        <w:t xml:space="preserve"> experiments:</w:t>
+      </w:r>
+    </w:p>
+    <w:p>
+      <w:pPr>
+        <w:rPr>
+          <w:rFonts w:ascii="Times New Roman" w:hAnsi="Times New Roman" w:cs="Times New Roman"/>
+          <w:sz w:val="24"/>
+          <w:szCs w:val="24"/>
+        </w:rPr>
+      </w:pPr>
+      <w:r>
+        <w:rPr>
+          <w:rFonts w:ascii="Times New Roman" w:hAnsi="Times New Roman" w:cs="Times New Roman"/>
+          <w:sz w:val="24"/>
+          <w:szCs w:val="24"/>
+        </w:rPr>
+        <w:t>1 experiment:</w:t>
+      </w:r>
+    </w:p>
+    <w:p>
+      <w:pPr>
+        <w:ind w:left="360"/>
+        <w:rPr>
+          <w:rFonts w:ascii="Times New Roman" w:hAnsi="Times New Roman" w:cs="Times New Roman"/>
+          <w:sz w:val="24"/>
+          <w:szCs w:val="24"/>
+        </w:rPr>
+      </w:pPr>
+    </w:p>
+    <w:p>
+      <w:pPr>
         <w:spacing w:line="360" w:lineRule="auto"/>
         <w:jc w:val="center"/>
         <w:rPr>
@@ -2480,9 +2705,11 @@
       <w:r>
         <w:rPr>
           <w:rFonts w:ascii="Times New Roman" w:hAnsi="Times New Roman" w:cs="Times New Roman"/>
-          <w:sz w:val="24"/>
-          <w:szCs w:val="24"/>
-        </w:rPr>
+          <w:noProof/>
+          <w:sz w:val="24"/>
+          <w:szCs w:val="24"/>
+        </w:rPr>
+        <w:lastRenderedPageBreak/>
         <w:drawing>
           <wp:inline distT="0" distB="0" distL="0" distR="0" wp14:anchorId="38289AFB" wp14:editId="4F755972">
             <wp:extent cx="5292671" cy="2104063"/>
@@ -2499,7 +2726,7 @@
                     <pic:cNvPicPr/>
                   </pic:nvPicPr>
                   <pic:blipFill>
-                    <a:blip r:embed="rId12"/>
+                    <a:blip r:embed="rId13"/>
                     <a:stretch>
                       <a:fillRect/>
                     </a:stretch>
@@ -2535,8 +2762,193 @@
           <w:sz w:val="24"/>
           <w:szCs w:val="24"/>
         </w:rPr>
+        <w:t>2 experiment:</w:t>
+      </w:r>
+      <w:r>
+        <w:rPr>
+          <w:rFonts w:ascii="Times New Roman" w:hAnsi="Times New Roman" w:cs="Times New Roman"/>
+          <w:sz w:val="24"/>
+          <w:szCs w:val="24"/>
+        </w:rPr>
+        <w:t xml:space="preserve"> (For the second experiment the table is larger, you can see the rest of the results in the </w:t>
+      </w:r>
+      <w:proofErr w:type="spellStart"/>
+      <w:r>
+        <w:rPr>
+          <w:rFonts w:ascii="Times New Roman" w:hAnsi="Times New Roman" w:cs="Times New Roman"/>
+          <w:sz w:val="24"/>
+          <w:szCs w:val="24"/>
+        </w:rPr>
+        <w:t>Colab</w:t>
+      </w:r>
+      <w:proofErr w:type="spellEnd"/>
+      <w:r>
+        <w:rPr>
+          <w:rFonts w:ascii="Times New Roman" w:hAnsi="Times New Roman" w:cs="Times New Roman"/>
+          <w:sz w:val="24"/>
+          <w:szCs w:val="24"/>
+        </w:rPr>
+        <w:t>)</w:t>
+      </w:r>
+    </w:p>
+    <w:p>
+      <w:pPr>
+        <w:spacing w:line="360" w:lineRule="auto"/>
+        <w:jc w:val="center"/>
+        <w:rPr>
+          <w:rFonts w:ascii="Times New Roman" w:hAnsi="Times New Roman" w:cs="Times New Roman"/>
+          <w:sz w:val="24"/>
+          <w:szCs w:val="24"/>
+        </w:rPr>
+      </w:pPr>
+      <w:r>
+        <w:rPr>
+          <w:rFonts w:ascii="Times New Roman" w:hAnsi="Times New Roman" w:cs="Times New Roman"/>
+          <w:sz w:val="24"/>
+          <w:szCs w:val="24"/>
+        </w:rPr>
+        <w:drawing>
+          <wp:inline distT="0" distB="0" distL="0" distR="0" wp14:anchorId="43E8B6C5" wp14:editId="01894AF9">
+            <wp:extent cx="2768881" cy="4237150"/>
+            <wp:effectExtent l="0" t="0" r="0" b="0"/>
+            <wp:docPr id="1756051528" name="Picture 1"/>
+            <wp:cNvGraphicFramePr>
+              <a:graphicFrameLocks xmlns:a="http://schemas.openxmlformats.org/drawingml/2006/main" noChangeAspect="1"/>
+            </wp:cNvGraphicFramePr>
+            <a:graphic xmlns:a="http://schemas.openxmlformats.org/drawingml/2006/main">
+              <a:graphicData uri="http://schemas.openxmlformats.org/drawingml/2006/picture">
+                <pic:pic xmlns:pic="http://schemas.openxmlformats.org/drawingml/2006/picture">
+                  <pic:nvPicPr>
+                    <pic:cNvPr id="1756051528" name=""/>
+                    <pic:cNvPicPr/>
+                  </pic:nvPicPr>
+                  <pic:blipFill>
+                    <a:blip r:embed="rId14"/>
+                    <a:stretch>
+                      <a:fillRect/>
+                    </a:stretch>
+                  </pic:blipFill>
+                  <pic:spPr>
+                    <a:xfrm>
+                      <a:off x="0" y="0"/>
+                      <a:ext cx="2774104" cy="4245143"/>
+                    </a:xfrm>
+                    <a:prstGeom prst="rect">
+                      <a:avLst/>
+                    </a:prstGeom>
+                  </pic:spPr>
+                </pic:pic>
+              </a:graphicData>
+            </a:graphic>
+          </wp:inline>
+        </w:drawing>
+      </w:r>
+    </w:p>
+    <w:p>
+      <w:pPr>
+        <w:spacing w:line="360" w:lineRule="auto"/>
+        <w:jc w:val="center"/>
+        <w:rPr>
+          <w:rFonts w:ascii="Times New Roman" w:hAnsi="Times New Roman" w:cs="Times New Roman"/>
+          <w:sz w:val="24"/>
+          <w:szCs w:val="24"/>
+        </w:rPr>
+      </w:pPr>
+      <w:r>
+        <w:rPr>
+          <w:rFonts w:ascii="Times New Roman" w:hAnsi="Times New Roman" w:cs="Times New Roman"/>
+          <w:sz w:val="24"/>
+          <w:szCs w:val="24"/>
+        </w:rPr>
+        <w:drawing>
+          <wp:inline distT="0" distB="0" distL="0" distR="0" wp14:anchorId="07205AC5" wp14:editId="05AD3E77">
+            <wp:extent cx="5943600" cy="356235"/>
+            <wp:effectExtent l="0" t="0" r="0" b="5715"/>
+            <wp:docPr id="1468705931" name="Picture 1"/>
+            <wp:cNvGraphicFramePr>
+              <a:graphicFrameLocks xmlns:a="http://schemas.openxmlformats.org/drawingml/2006/main" noChangeAspect="1"/>
+            </wp:cNvGraphicFramePr>
+            <a:graphic xmlns:a="http://schemas.openxmlformats.org/drawingml/2006/main">
+              <a:graphicData uri="http://schemas.openxmlformats.org/drawingml/2006/picture">
+                <pic:pic xmlns:pic="http://schemas.openxmlformats.org/drawingml/2006/picture">
+                  <pic:nvPicPr>
+                    <pic:cNvPr id="1468705931" name=""/>
+                    <pic:cNvPicPr/>
+                  </pic:nvPicPr>
+                  <pic:blipFill>
+                    <a:blip r:embed="rId15"/>
+                    <a:stretch>
+                      <a:fillRect/>
+                    </a:stretch>
+                  </pic:blipFill>
+                  <pic:spPr>
+                    <a:xfrm>
+                      <a:off x="0" y="0"/>
+                      <a:ext cx="5943600" cy="356235"/>
+                    </a:xfrm>
+                    <a:prstGeom prst="rect">
+                      <a:avLst/>
+                    </a:prstGeom>
+                  </pic:spPr>
+                </pic:pic>
+              </a:graphicData>
+            </a:graphic>
+          </wp:inline>
+        </w:drawing>
+      </w:r>
+    </w:p>
+    <w:p>
+      <w:pPr>
+        <w:spacing w:line="360" w:lineRule="auto"/>
+        <w:jc w:val="center"/>
+        <w:rPr>
+          <w:rFonts w:ascii="Times New Roman" w:hAnsi="Times New Roman" w:cs="Times New Roman"/>
+          <w:sz w:val="24"/>
+          <w:szCs w:val="24"/>
+        </w:rPr>
+      </w:pPr>
+    </w:p>
+    <w:p>
+      <w:pPr>
+        <w:spacing w:line="360" w:lineRule="auto"/>
+        <w:rPr>
+          <w:rFonts w:ascii="Times New Roman" w:hAnsi="Times New Roman" w:cs="Times New Roman"/>
+          <w:sz w:val="24"/>
+          <w:szCs w:val="24"/>
+        </w:rPr>
+      </w:pPr>
+      <w:r>
+        <w:rPr>
+          <w:rFonts w:ascii="Times New Roman" w:hAnsi="Times New Roman" w:cs="Times New Roman"/>
+          <w:sz w:val="24"/>
+          <w:szCs w:val="24"/>
+        </w:rPr>
         <w:lastRenderedPageBreak/>
-        <w:t xml:space="preserve">The conclusion of the experiment highlights that the best-performing model used a single hidden layer with 128 neurons, the Adam optimizer, and </w:t>
+        <w:t>For the first</w:t>
+      </w:r>
+      <w:r>
+        <w:rPr>
+          <w:rFonts w:ascii="Times New Roman" w:hAnsi="Times New Roman" w:cs="Times New Roman"/>
+          <w:sz w:val="24"/>
+          <w:szCs w:val="24"/>
+        </w:rPr>
+        <w:t xml:space="preserve"> experiment highlights</w:t>
+      </w:r>
+      <w:r>
+        <w:rPr>
+          <w:rFonts w:ascii="Times New Roman" w:hAnsi="Times New Roman" w:cs="Times New Roman"/>
+          <w:sz w:val="24"/>
+          <w:szCs w:val="24"/>
+        </w:rPr>
+        <w:t>,</w:t>
+      </w:r>
+      <w:r>
+        <w:rPr>
+          <w:rFonts w:ascii="Times New Roman" w:hAnsi="Times New Roman" w:cs="Times New Roman"/>
+          <w:sz w:val="24"/>
+          <w:szCs w:val="24"/>
+        </w:rPr>
+        <w:t xml:space="preserve"> the best-performing model used a single hidden layer with 128 neurons, the Adam optimizer, and </w:t>
       </w:r>
       <w:proofErr w:type="spellStart"/>
       <w:r>
@@ -2555,6 +2967,38 @@
           <w:szCs w:val="24"/>
         </w:rPr>
         <w:t xml:space="preserve"> activation. The model achieved an accuracy of 0.6095 and a validation loss of 0.6605.</w:t>
+      </w:r>
+      <w:r>
+        <w:rPr>
+          <w:rFonts w:ascii="Times New Roman" w:hAnsi="Times New Roman" w:cs="Times New Roman"/>
+          <w:sz w:val="24"/>
+          <w:szCs w:val="24"/>
+        </w:rPr>
+        <w:t xml:space="preserve"> But, also for the second experiment </w:t>
+      </w:r>
+      <w:r>
+        <w:rPr>
+          <w:rFonts w:ascii="Times New Roman" w:hAnsi="Times New Roman" w:cs="Times New Roman"/>
+          <w:sz w:val="24"/>
+          <w:szCs w:val="24"/>
+        </w:rPr>
+        <w:t>where</w:t>
+      </w:r>
+      <w:r>
+        <w:rPr>
+          <w:rFonts w:ascii="Times New Roman" w:hAnsi="Times New Roman" w:cs="Times New Roman"/>
+          <w:sz w:val="24"/>
+          <w:szCs w:val="24"/>
+        </w:rPr>
+        <w:t xml:space="preserve"> we trained with more combinations of hyperparameters we got the same results.</w:t>
+      </w:r>
+      <w:r>
+        <w:rPr>
+          <w:rFonts w:ascii="Times New Roman" w:hAnsi="Times New Roman" w:cs="Times New Roman"/>
+          <w:sz w:val="24"/>
+          <w:szCs w:val="24"/>
+        </w:rPr>
+        <w:t xml:space="preserve"> This is really interesting because the first though I had, as a learning student of NLP, was that with more hidden layers, we will get better results.</w:t>
       </w:r>
     </w:p>
     <w:p>
@@ -2608,7 +3052,42 @@
           <w:sz w:val="24"/>
           <w:szCs w:val="24"/>
         </w:rPr>
-        <w:t>e best configurations with different seeds, we get:</w:t>
+        <w:t>e best configurations with different seeds, we g</w:t>
+      </w:r>
+      <w:r>
+        <w:rPr>
+          <w:rFonts w:ascii="Times New Roman" w:hAnsi="Times New Roman" w:cs="Times New Roman"/>
+          <w:sz w:val="24"/>
+          <w:szCs w:val="24"/>
+        </w:rPr>
+        <w:t>o</w:t>
+      </w:r>
+      <w:r>
+        <w:rPr>
+          <w:rFonts w:ascii="Times New Roman" w:hAnsi="Times New Roman" w:cs="Times New Roman"/>
+          <w:sz w:val="24"/>
+          <w:szCs w:val="24"/>
+        </w:rPr>
+        <w:t>t:</w:t>
+      </w:r>
+    </w:p>
+    <w:p>
+      <w:pPr>
+        <w:spacing w:line="360" w:lineRule="auto"/>
+        <w:jc w:val="both"/>
+        <w:rPr>
+          <w:rFonts w:ascii="Times New Roman" w:hAnsi="Times New Roman" w:cs="Times New Roman"/>
+          <w:sz w:val="24"/>
+          <w:szCs w:val="24"/>
+        </w:rPr>
+      </w:pPr>
+      <w:r>
+        <w:rPr>
+          <w:rFonts w:ascii="Times New Roman" w:hAnsi="Times New Roman" w:cs="Times New Roman"/>
+          <w:sz w:val="24"/>
+          <w:szCs w:val="24"/>
+        </w:rPr>
+        <w:t>For the first experiment:</w:t>
       </w:r>
     </w:p>
     <w:p>
@@ -2624,13 +3103,14 @@
       <w:r>
         <w:rPr>
           <w:rFonts w:ascii="Times New Roman" w:hAnsi="Times New Roman" w:cs="Times New Roman"/>
+          <w:noProof/>
           <w:sz w:val="24"/>
           <w:szCs w:val="24"/>
         </w:rPr>
         <w:drawing>
-          <wp:inline distT="0" distB="0" distL="0" distR="0" wp14:anchorId="012EB25B" wp14:editId="7169AECC">
-            <wp:extent cx="2510725" cy="2718668"/>
-            <wp:effectExtent l="0" t="0" r="4445" b="5715"/>
+          <wp:inline distT="0" distB="0" distL="0" distR="0" wp14:anchorId="012EB25B" wp14:editId="2A18E544">
+            <wp:extent cx="1642056" cy="1778054"/>
+            <wp:effectExtent l="0" t="0" r="0" b="0"/>
             <wp:docPr id="980554816" name="Picture 1"/>
             <wp:cNvGraphicFramePr>
               <a:graphicFrameLocks xmlns:a="http://schemas.openxmlformats.org/drawingml/2006/main" noChangeAspect="1"/>
@@ -2643,7 +3123,7 @@
                     <pic:cNvPicPr/>
                   </pic:nvPicPr>
                   <pic:blipFill>
-                    <a:blip r:embed="rId13"/>
+                    <a:blip r:embed="rId16"/>
                     <a:stretch>
                       <a:fillRect/>
                     </a:stretch>
@@ -2651,7 +3131,7 @@
                   <pic:spPr>
                     <a:xfrm>
                       <a:off x="0" y="0"/>
-                      <a:ext cx="2514188" cy="2722418"/>
+                      <a:ext cx="1655581" cy="1792699"/>
                     </a:xfrm>
                     <a:prstGeom prst="rect">
                       <a:avLst/>
@@ -2679,7 +3159,129 @@
           <w:sz w:val="24"/>
           <w:szCs w:val="24"/>
         </w:rPr>
-        <w:t>So, the robustness check shows how the model performs with different random seeds. In each trial, the accuracy was a bit different:</w:t>
+        <w:t>For the second experiment:</w:t>
+      </w:r>
+    </w:p>
+    <w:p>
+      <w:pPr>
+        <w:spacing w:line="360" w:lineRule="auto"/>
+        <w:jc w:val="center"/>
+        <w:rPr>
+          <w:rFonts w:ascii="Times New Roman" w:hAnsi="Times New Roman" w:cs="Times New Roman"/>
+          <w:sz w:val="24"/>
+          <w:szCs w:val="24"/>
+        </w:rPr>
+      </w:pPr>
+      <w:r>
+        <w:rPr>
+          <w:rFonts w:ascii="Times New Roman" w:hAnsi="Times New Roman" w:cs="Times New Roman"/>
+          <w:sz w:val="24"/>
+          <w:szCs w:val="24"/>
+        </w:rPr>
+        <w:drawing>
+          <wp:inline distT="0" distB="0" distL="0" distR="0" wp14:anchorId="09049244" wp14:editId="1C7A6A9D">
+            <wp:extent cx="1661375" cy="1926948"/>
+            <wp:effectExtent l="0" t="0" r="0" b="0"/>
+            <wp:docPr id="1918906554" name="Picture 1"/>
+            <wp:cNvGraphicFramePr>
+              <a:graphicFrameLocks xmlns:a="http://schemas.openxmlformats.org/drawingml/2006/main" noChangeAspect="1"/>
+            </wp:cNvGraphicFramePr>
+            <a:graphic xmlns:a="http://schemas.openxmlformats.org/drawingml/2006/main">
+              <a:graphicData uri="http://schemas.openxmlformats.org/drawingml/2006/picture">
+                <pic:pic xmlns:pic="http://schemas.openxmlformats.org/drawingml/2006/picture">
+                  <pic:nvPicPr>
+                    <pic:cNvPr id="1918906554" name=""/>
+                    <pic:cNvPicPr/>
+                  </pic:nvPicPr>
+                  <pic:blipFill>
+                    <a:blip r:embed="rId17"/>
+                    <a:stretch>
+                      <a:fillRect/>
+                    </a:stretch>
+                  </pic:blipFill>
+                  <pic:spPr>
+                    <a:xfrm>
+                      <a:off x="0" y="0"/>
+                      <a:ext cx="1663505" cy="1929418"/>
+                    </a:xfrm>
+                    <a:prstGeom prst="rect">
+                      <a:avLst/>
+                    </a:prstGeom>
+                  </pic:spPr>
+                </pic:pic>
+              </a:graphicData>
+            </a:graphic>
+          </wp:inline>
+        </w:drawing>
+      </w:r>
+    </w:p>
+    <w:p>
+      <w:pPr>
+        <w:spacing w:line="360" w:lineRule="auto"/>
+        <w:rPr>
+          <w:rFonts w:ascii="Times New Roman" w:hAnsi="Times New Roman" w:cs="Times New Roman"/>
+          <w:sz w:val="24"/>
+          <w:szCs w:val="24"/>
+        </w:rPr>
+      </w:pPr>
+      <w:r>
+        <w:rPr>
+          <w:rFonts w:ascii="Times New Roman" w:hAnsi="Times New Roman" w:cs="Times New Roman"/>
+          <w:sz w:val="24"/>
+          <w:szCs w:val="24"/>
+        </w:rPr>
+        <w:t>We can observe that with more amount of data that we used in the training, we got better results in this check.</w:t>
+      </w:r>
+    </w:p>
+    <w:p>
+      <w:pPr>
+        <w:spacing w:line="360" w:lineRule="auto"/>
+        <w:rPr>
+          <w:rFonts w:ascii="Times New Roman" w:hAnsi="Times New Roman" w:cs="Times New Roman"/>
+          <w:sz w:val="24"/>
+          <w:szCs w:val="24"/>
+        </w:rPr>
+      </w:pPr>
+      <w:r>
+        <w:rPr>
+          <w:rFonts w:ascii="Times New Roman" w:hAnsi="Times New Roman" w:cs="Times New Roman"/>
+          <w:sz w:val="24"/>
+          <w:szCs w:val="24"/>
+        </w:rPr>
+        <w:lastRenderedPageBreak/>
+        <w:t>So,</w:t>
+      </w:r>
+      <w:r>
+        <w:rPr>
+          <w:rFonts w:ascii="Times New Roman" w:hAnsi="Times New Roman" w:cs="Times New Roman"/>
+          <w:sz w:val="24"/>
+          <w:szCs w:val="24"/>
+        </w:rPr>
+        <w:t xml:space="preserve"> let’s focus on the second experiment.</w:t>
+      </w:r>
+      <w:r>
+        <w:rPr>
+          <w:rFonts w:ascii="Times New Roman" w:hAnsi="Times New Roman" w:cs="Times New Roman"/>
+          <w:sz w:val="24"/>
+          <w:szCs w:val="24"/>
+        </w:rPr>
+        <w:t xml:space="preserve"> </w:t>
+      </w:r>
+      <w:r>
+        <w:rPr>
+          <w:rFonts w:ascii="Times New Roman" w:hAnsi="Times New Roman" w:cs="Times New Roman"/>
+          <w:sz w:val="24"/>
+          <w:szCs w:val="24"/>
+        </w:rPr>
+        <w:t>T</w:t>
+      </w:r>
+      <w:r>
+        <w:rPr>
+          <w:rFonts w:ascii="Times New Roman" w:hAnsi="Times New Roman" w:cs="Times New Roman"/>
+          <w:sz w:val="24"/>
+          <w:szCs w:val="24"/>
+        </w:rPr>
+        <w:t>he robustness check shows how the model performs with different random seeds. In each trial, the accuracy was a bit different:</w:t>
       </w:r>
     </w:p>
     <w:p>
@@ -2702,7 +3304,23 @@
           <w:sz w:val="24"/>
           <w:szCs w:val="24"/>
         </w:rPr>
-        <w:t>Trial 1 (seed 0) gave an accuracy of 0.6048.</w:t>
+        <w:t>Trial 1 (seed 0) gave an accuracy of 0.60</w:t>
+      </w:r>
+      <w:r>
+        <w:rPr>
+          <w:rFonts w:ascii="Times New Roman" w:hAnsi="Times New Roman" w:cs="Times New Roman"/>
+          <w:sz w:val="24"/>
+          <w:szCs w:val="24"/>
+        </w:rPr>
+        <w:t>82</w:t>
+      </w:r>
+      <w:r>
+        <w:rPr>
+          <w:rFonts w:ascii="Times New Roman" w:hAnsi="Times New Roman" w:cs="Times New Roman"/>
+          <w:sz w:val="24"/>
+          <w:szCs w:val="24"/>
+        </w:rPr>
+        <w:t>.</w:t>
       </w:r>
     </w:p>
     <w:p>
@@ -2725,7 +3343,23 @@
           <w:sz w:val="24"/>
           <w:szCs w:val="24"/>
         </w:rPr>
-        <w:t>Trial 2 (seed 1) had 0.6110.</w:t>
+        <w:t>Trial 2 (seed 1) had 0.6</w:t>
+      </w:r>
+      <w:r>
+        <w:rPr>
+          <w:rFonts w:ascii="Times New Roman" w:hAnsi="Times New Roman" w:cs="Times New Roman"/>
+          <w:sz w:val="24"/>
+          <w:szCs w:val="24"/>
+        </w:rPr>
+        <w:t>090</w:t>
+      </w:r>
+      <w:r>
+        <w:rPr>
+          <w:rFonts w:ascii="Times New Roman" w:hAnsi="Times New Roman" w:cs="Times New Roman"/>
+          <w:sz w:val="24"/>
+          <w:szCs w:val="24"/>
+        </w:rPr>
+        <w:t>.</w:t>
       </w:r>
     </w:p>
     <w:p>
@@ -2748,54 +3382,125 @@
           <w:sz w:val="24"/>
           <w:szCs w:val="24"/>
         </w:rPr>
-        <w:t>Trial 3 (seed 2) resulted in 0.6006.</w:t>
-      </w:r>
-    </w:p>
-    <w:p>
-      <w:pPr>
-        <w:spacing w:line="360" w:lineRule="auto"/>
-        <w:rPr>
-          <w:rFonts w:ascii="Times New Roman" w:hAnsi="Times New Roman" w:cs="Times New Roman"/>
-          <w:sz w:val="24"/>
-          <w:szCs w:val="24"/>
-        </w:rPr>
-      </w:pPr>
-      <w:r>
-        <w:rPr>
-          <w:rFonts w:ascii="Times New Roman" w:hAnsi="Times New Roman" w:cs="Times New Roman"/>
-          <w:sz w:val="24"/>
-          <w:szCs w:val="24"/>
-        </w:rPr>
-        <w:t>The mean accuracy across all three trials is 0.6055, which means the model is performing pretty consistently. The standard error is 0.0030, showing there isn’t much fluctuation in the results, so the model seems pretty stable across different runs.</w:t>
-      </w:r>
-    </w:p>
-    <w:p>
-      <w:pPr>
-        <w:spacing w:line="360" w:lineRule="auto"/>
-        <w:rPr>
-          <w:rFonts w:ascii="Times New Roman" w:hAnsi="Times New Roman" w:cs="Times New Roman"/>
-          <w:sz w:val="24"/>
-          <w:szCs w:val="24"/>
-        </w:rPr>
-      </w:pPr>
-      <w:r>
-        <w:rPr>
-          <w:rFonts w:ascii="Times New Roman" w:hAnsi="Times New Roman" w:cs="Times New Roman"/>
-          <w:sz w:val="24"/>
-          <w:szCs w:val="24"/>
-        </w:rPr>
-        <w:t>Overall, the model’s performance doesn’t change a lot with different seeds, and it seems fairly reliable with a solid average accuracy around 0.6055.</w:t>
-      </w:r>
-    </w:p>
-    <w:p>
-      <w:pPr>
-        <w:spacing w:line="360" w:lineRule="auto"/>
-        <w:rPr>
-          <w:rFonts w:ascii="Times New Roman" w:hAnsi="Times New Roman" w:cs="Times New Roman"/>
-          <w:sz w:val="24"/>
-          <w:szCs w:val="24"/>
-        </w:rPr>
-      </w:pPr>
+        <w:t>Trial 3 (seed 2) resulted in 0.60</w:t>
+      </w:r>
+      <w:r>
+        <w:rPr>
+          <w:rFonts w:ascii="Times New Roman" w:hAnsi="Times New Roman" w:cs="Times New Roman"/>
+          <w:sz w:val="24"/>
+          <w:szCs w:val="24"/>
+        </w:rPr>
+        <w:t>80</w:t>
+      </w:r>
+      <w:r>
+        <w:rPr>
+          <w:rFonts w:ascii="Times New Roman" w:hAnsi="Times New Roman" w:cs="Times New Roman"/>
+          <w:sz w:val="24"/>
+          <w:szCs w:val="24"/>
+        </w:rPr>
+        <w:t>.</w:t>
+      </w:r>
+    </w:p>
+    <w:p>
+      <w:pPr>
+        <w:spacing w:line="360" w:lineRule="auto"/>
+        <w:rPr>
+          <w:rFonts w:ascii="Times New Roman" w:hAnsi="Times New Roman" w:cs="Times New Roman"/>
+          <w:sz w:val="24"/>
+          <w:szCs w:val="24"/>
+        </w:rPr>
+      </w:pPr>
+      <w:r>
+        <w:rPr>
+          <w:rFonts w:ascii="Times New Roman" w:hAnsi="Times New Roman" w:cs="Times New Roman"/>
+          <w:sz w:val="24"/>
+          <w:szCs w:val="24"/>
+        </w:rPr>
+        <w:t>The mean accuracy across all three trials is 0.60</w:t>
+      </w:r>
+      <w:r>
+        <w:rPr>
+          <w:rFonts w:ascii="Times New Roman" w:hAnsi="Times New Roman" w:cs="Times New Roman"/>
+          <w:sz w:val="24"/>
+          <w:szCs w:val="24"/>
+        </w:rPr>
+        <w:t>84</w:t>
+      </w:r>
+      <w:r>
+        <w:rPr>
+          <w:rFonts w:ascii="Times New Roman" w:hAnsi="Times New Roman" w:cs="Times New Roman"/>
+          <w:sz w:val="24"/>
+          <w:szCs w:val="24"/>
+        </w:rPr>
+        <w:t>, which means the model is performing pretty consistently. The standard error is 0.00</w:t>
+      </w:r>
+      <w:r>
+        <w:rPr>
+          <w:rFonts w:ascii="Times New Roman" w:hAnsi="Times New Roman" w:cs="Times New Roman"/>
+          <w:sz w:val="24"/>
+          <w:szCs w:val="24"/>
+        </w:rPr>
+        <w:t>03</w:t>
+      </w:r>
+      <w:r>
+        <w:rPr>
+          <w:rFonts w:ascii="Times New Roman" w:hAnsi="Times New Roman" w:cs="Times New Roman"/>
+          <w:sz w:val="24"/>
+          <w:szCs w:val="24"/>
+        </w:rPr>
+        <w:t>, showing there isn’t much fluctuation in the results, so the model seems pretty stable across different runs.</w:t>
+      </w:r>
+    </w:p>
+    <w:p>
+      <w:pPr>
+        <w:spacing w:line="360" w:lineRule="auto"/>
+        <w:rPr>
+          <w:rFonts w:ascii="Times New Roman" w:hAnsi="Times New Roman" w:cs="Times New Roman"/>
+          <w:sz w:val="24"/>
+          <w:szCs w:val="24"/>
+        </w:rPr>
+      </w:pPr>
+      <w:r>
+        <w:rPr>
+          <w:rFonts w:ascii="Times New Roman" w:hAnsi="Times New Roman" w:cs="Times New Roman"/>
+          <w:sz w:val="24"/>
+          <w:szCs w:val="24"/>
+        </w:rPr>
+        <w:t>Overall, the model’s performance doesn’t change a lot with different seeds, and it seems fairly reliable with a solid average accuracy around 0.60</w:t>
+      </w:r>
+      <w:r>
+        <w:rPr>
+          <w:rFonts w:ascii="Times New Roman" w:hAnsi="Times New Roman" w:cs="Times New Roman"/>
+          <w:sz w:val="24"/>
+          <w:szCs w:val="24"/>
+        </w:rPr>
+        <w:t>84</w:t>
+      </w:r>
+      <w:r>
+        <w:rPr>
+          <w:rFonts w:ascii="Times New Roman" w:hAnsi="Times New Roman" w:cs="Times New Roman"/>
+          <w:sz w:val="24"/>
+          <w:szCs w:val="24"/>
+        </w:rPr>
+        <w:t>.</w:t>
+      </w:r>
+    </w:p>
+    <w:p>
+      <w:pPr>
+        <w:rPr>
+          <w:rFonts w:ascii="Times New Roman" w:hAnsi="Times New Roman" w:cs="Times New Roman"/>
+          <w:sz w:val="24"/>
+          <w:szCs w:val="24"/>
+        </w:rPr>
+      </w:pPr>
+      <w:r>
+        <w:rPr>
+          <w:rFonts w:ascii="Times New Roman" w:hAnsi="Times New Roman" w:cs="Times New Roman"/>
+          <w:sz w:val="24"/>
+          <w:szCs w:val="24"/>
+        </w:rPr>
+        <w:br w:type="page"/>
+      </w:r>
     </w:p>
     <w:p>
       <w:pPr>
@@ -2809,11 +3514,9 @@
           <w:color w:val="auto"/>
           <w:sz w:val="24"/>
           <w:szCs w:val="24"/>
-          <w:lang w:val="es-ES"/>
         </w:rPr>
       </w:pPr>
       <w:bookmarkStart w:id="8" w:name="_Toc190177499"/>
-      <w:proofErr w:type="spellStart"/>
       <w:r>
         <w:rPr>
           <w:rFonts w:ascii="Times New Roman" w:hAnsi="Times New Roman" w:cs="Times New Roman"/>
@@ -2822,41 +3525,39 @@
           <w:color w:val="auto"/>
           <w:sz w:val="24"/>
           <w:szCs w:val="24"/>
-          <w:lang w:val="es-ES"/>
         </w:rPr>
         <w:lastRenderedPageBreak/>
         <w:t>Discussion</w:t>
       </w:r>
       <w:bookmarkEnd w:id="8"/>
+    </w:p>
+    <w:p>
+      <w:pPr>
+        <w:spacing w:line="360" w:lineRule="auto"/>
+        <w:rPr>
+          <w:rFonts w:ascii="Times New Roman" w:hAnsi="Times New Roman" w:cs="Times New Roman"/>
+          <w:sz w:val="24"/>
+          <w:szCs w:val="24"/>
+        </w:rPr>
+      </w:pPr>
+      <w:r>
+        <w:rPr>
+          <w:rFonts w:ascii="Times New Roman" w:hAnsi="Times New Roman" w:cs="Times New Roman"/>
+          <w:sz w:val="24"/>
+          <w:szCs w:val="24"/>
+        </w:rPr>
+        <w:t xml:space="preserve">The results from both the hyperparameter optimization and the robustness check indicate that the model is fairly consistent and stable. In the optimization, the best configuration achieved an accuracy of 0.6095 and a validation loss of 0.6605, with a single hidden layer, 128 neurons, Adam optimizer, and </w:t>
+      </w:r>
+      <w:proofErr w:type="spellStart"/>
+      <w:r>
+        <w:rPr>
+          <w:rFonts w:ascii="Times New Roman" w:hAnsi="Times New Roman" w:cs="Times New Roman"/>
+          <w:sz w:val="24"/>
+          <w:szCs w:val="24"/>
+        </w:rPr>
+        <w:t>ReLU</w:t>
+      </w:r>
       <w:proofErr w:type="spellEnd"/>
-    </w:p>
-    <w:p>
-      <w:pPr>
-        <w:spacing w:line="360" w:lineRule="auto"/>
-        <w:rPr>
-          <w:rFonts w:ascii="Times New Roman" w:hAnsi="Times New Roman" w:cs="Times New Roman"/>
-          <w:sz w:val="24"/>
-          <w:szCs w:val="24"/>
-        </w:rPr>
-      </w:pPr>
-      <w:r>
-        <w:rPr>
-          <w:rFonts w:ascii="Times New Roman" w:hAnsi="Times New Roman" w:cs="Times New Roman"/>
-          <w:sz w:val="24"/>
-          <w:szCs w:val="24"/>
-        </w:rPr>
-        <w:t xml:space="preserve">The results from both the hyperparameter optimization and the robustness check indicate that the model is fairly consistent and stable. In the optimization, the best configuration achieved an accuracy of 0.6095 and a validation loss of 0.6605, with a single hidden layer, 128 neurons, Adam optimizer, and </w:t>
-      </w:r>
-      <w:proofErr w:type="spellStart"/>
-      <w:r>
-        <w:rPr>
-          <w:rFonts w:ascii="Times New Roman" w:hAnsi="Times New Roman" w:cs="Times New Roman"/>
-          <w:sz w:val="24"/>
-          <w:szCs w:val="24"/>
-        </w:rPr>
-        <w:t>ReLU</w:t>
-      </w:r>
-      <w:proofErr w:type="spellEnd"/>
       <w:r>
         <w:rPr>
           <w:rFonts w:ascii="Times New Roman" w:hAnsi="Times New Roman" w:cs="Times New Roman"/>
@@ -2881,41 +3582,81 @@
           <w:sz w:val="24"/>
           <w:szCs w:val="24"/>
         </w:rPr>
-        <w:t xml:space="preserve"> The robustness check, conducted with three different random seeds, showed that accuracy values were consistent, with the mean accuracy being 0.6055 and a low standard error of 0.0030, suggesting that the model’s performance isn't heavily affected by the choice of random seed. </w:t>
-      </w:r>
-      <w:r>
-        <w:rPr>
-          <w:rFonts w:ascii="Times New Roman" w:hAnsi="Times New Roman" w:cs="Times New Roman"/>
-          <w:sz w:val="24"/>
-          <w:szCs w:val="24"/>
-        </w:rPr>
-        <w:t>These results suggest the model is stable and reliable</w:t>
-      </w:r>
-      <w:r>
-        <w:rPr>
-          <w:rFonts w:ascii="Times New Roman" w:hAnsi="Times New Roman" w:cs="Times New Roman"/>
-          <w:sz w:val="24"/>
-          <w:szCs w:val="24"/>
-        </w:rPr>
-        <w:t>.</w:t>
-      </w:r>
-    </w:p>
-    <w:p>
-      <w:pPr>
-        <w:spacing w:line="360" w:lineRule="auto"/>
-        <w:rPr>
-          <w:rFonts w:ascii="Times New Roman" w:hAnsi="Times New Roman" w:cs="Times New Roman"/>
-          <w:sz w:val="24"/>
-          <w:szCs w:val="24"/>
-        </w:rPr>
-      </w:pPr>
-      <w:r>
-        <w:rPr>
-          <w:rFonts w:ascii="Times New Roman" w:hAnsi="Times New Roman" w:cs="Times New Roman"/>
-          <w:sz w:val="24"/>
-          <w:szCs w:val="24"/>
-        </w:rPr>
-        <w:t>The most challenging aspect of this experiment was the waiting time for training the models, which could take more than 2 hours to train the model and find the best configurations of hyperparameters.</w:t>
+        <w:t xml:space="preserve"> The robustness check, conducted with three different random seeds, showed that accuracy values were consistent, with the mean accuracy being 0.60</w:t>
+      </w:r>
+      <w:r>
+        <w:rPr>
+          <w:rFonts w:ascii="Times New Roman" w:hAnsi="Times New Roman" w:cs="Times New Roman"/>
+          <w:sz w:val="24"/>
+          <w:szCs w:val="24"/>
+        </w:rPr>
+        <w:t>84</w:t>
+      </w:r>
+      <w:r>
+        <w:rPr>
+          <w:rFonts w:ascii="Times New Roman" w:hAnsi="Times New Roman" w:cs="Times New Roman"/>
+          <w:sz w:val="24"/>
+          <w:szCs w:val="24"/>
+        </w:rPr>
+        <w:t xml:space="preserve"> and a low standard error of 0.00</w:t>
+      </w:r>
+      <w:r>
+        <w:rPr>
+          <w:rFonts w:ascii="Times New Roman" w:hAnsi="Times New Roman" w:cs="Times New Roman"/>
+          <w:sz w:val="24"/>
+          <w:szCs w:val="24"/>
+        </w:rPr>
+        <w:t>03</w:t>
+      </w:r>
+      <w:r>
+        <w:rPr>
+          <w:rFonts w:ascii="Times New Roman" w:hAnsi="Times New Roman" w:cs="Times New Roman"/>
+          <w:sz w:val="24"/>
+          <w:szCs w:val="24"/>
+        </w:rPr>
+        <w:t>, suggesting that the model’s performance isn't heavily affected by the choice of random seed. These results suggest the model is stable and reliable.</w:t>
+      </w:r>
+      <w:r>
+        <w:rPr>
+          <w:rFonts w:ascii="Times New Roman" w:hAnsi="Times New Roman" w:cs="Times New Roman"/>
+          <w:sz w:val="24"/>
+          <w:szCs w:val="24"/>
+        </w:rPr>
+        <w:t xml:space="preserve"> Also, it is interesting to note, that the more data we used to train, the better results we get.</w:t>
+      </w:r>
+    </w:p>
+    <w:p>
+      <w:pPr>
+        <w:spacing w:line="360" w:lineRule="auto"/>
+        <w:rPr>
+          <w:rFonts w:ascii="Times New Roman" w:hAnsi="Times New Roman" w:cs="Times New Roman"/>
+          <w:sz w:val="24"/>
+          <w:szCs w:val="24"/>
+        </w:rPr>
+      </w:pPr>
+      <w:r>
+        <w:rPr>
+          <w:rFonts w:ascii="Times New Roman" w:hAnsi="Times New Roman" w:cs="Times New Roman"/>
+          <w:sz w:val="24"/>
+          <w:szCs w:val="24"/>
+        </w:rPr>
+        <w:t xml:space="preserve">The most challenging aspect of this experiment was the waiting time for training the models, which could take more than </w:t>
+      </w:r>
+      <w:r>
+        <w:rPr>
+          <w:rFonts w:ascii="Times New Roman" w:hAnsi="Times New Roman" w:cs="Times New Roman"/>
+          <w:sz w:val="24"/>
+          <w:szCs w:val="24"/>
+        </w:rPr>
+        <w:t>8</w:t>
+      </w:r>
+      <w:r>
+        <w:rPr>
+          <w:rFonts w:ascii="Times New Roman" w:hAnsi="Times New Roman" w:cs="Times New Roman"/>
+          <w:sz w:val="24"/>
+          <w:szCs w:val="24"/>
+        </w:rPr>
+        <w:t xml:space="preserve"> hours to train the model and find the best configurations of hyperparameters.</w:t>
       </w:r>
       <w:r>
         <w:rPr>
@@ -2948,11 +3689,9 @@
           <w:color w:val="auto"/>
           <w:sz w:val="24"/>
           <w:szCs w:val="24"/>
-          <w:lang w:val="es-ES"/>
         </w:rPr>
       </w:pPr>
       <w:bookmarkStart w:id="9" w:name="_Toc190177500"/>
-      <w:proofErr w:type="spellStart"/>
       <w:r>
         <w:rPr>
           <w:rFonts w:ascii="Times New Roman" w:hAnsi="Times New Roman" w:cs="Times New Roman"/>
@@ -2961,113 +3700,103 @@
           <w:color w:val="auto"/>
           <w:sz w:val="24"/>
           <w:szCs w:val="24"/>
-          <w:lang w:val="es-ES"/>
         </w:rPr>
         <w:t>Conclusion</w:t>
       </w:r>
       <w:bookmarkEnd w:id="9"/>
+    </w:p>
+    <w:p>
+      <w:pPr>
+        <w:spacing w:line="360" w:lineRule="auto"/>
+        <w:rPr>
+          <w:rFonts w:ascii="Times New Roman" w:hAnsi="Times New Roman" w:cs="Times New Roman"/>
+          <w:sz w:val="24"/>
+          <w:szCs w:val="24"/>
+        </w:rPr>
+      </w:pPr>
+      <w:r>
+        <w:rPr>
+          <w:rFonts w:ascii="Times New Roman" w:hAnsi="Times New Roman" w:cs="Times New Roman"/>
+          <w:sz w:val="24"/>
+          <w:szCs w:val="24"/>
+        </w:rPr>
+        <w:t xml:space="preserve">In this assignment, the main objective was to analyze the impact of different tokenization methods: character level versus word level, on the performance of a machine learning model. We also focused on optimizing hyperparameters to find the best configuration that would improve the model’s effectiveness. The process involved switching between character and word level tokenization, examining their effects on vocabulary size and sequence length, and testing various hyperparameter settings such as learning rate, hidden layers, batch size, optimizers, and activation functions. The experiments were conducted multiple times with different random seeds to ensure robust results, calculating mean accuracy and standard error to evaluate consistency. The results showed that the best configuration for hyperparameters involved a single hidden layer, 128 neurons, Adam optimizer, and </w:t>
+      </w:r>
+      <w:proofErr w:type="spellStart"/>
+      <w:r>
+        <w:rPr>
+          <w:rFonts w:ascii="Times New Roman" w:hAnsi="Times New Roman" w:cs="Times New Roman"/>
+          <w:sz w:val="24"/>
+          <w:szCs w:val="24"/>
+        </w:rPr>
+        <w:t>ReLU</w:t>
+      </w:r>
       <w:proofErr w:type="spellEnd"/>
-    </w:p>
-    <w:p>
-      <w:pPr>
-        <w:spacing w:line="360" w:lineRule="auto"/>
-        <w:rPr>
-          <w:rFonts w:ascii="Times New Roman" w:hAnsi="Times New Roman" w:cs="Times New Roman"/>
-          <w:sz w:val="24"/>
-          <w:szCs w:val="24"/>
-        </w:rPr>
-      </w:pPr>
-      <w:r>
-        <w:rPr>
-          <w:rFonts w:ascii="Times New Roman" w:hAnsi="Times New Roman" w:cs="Times New Roman"/>
-          <w:sz w:val="24"/>
-          <w:szCs w:val="24"/>
-        </w:rPr>
-        <w:t>In this assignment, the main objective was to analyze the impact of different tokenization methods</w:t>
-      </w:r>
-      <w:r>
-        <w:rPr>
-          <w:rFonts w:ascii="Times New Roman" w:hAnsi="Times New Roman" w:cs="Times New Roman"/>
-          <w:sz w:val="24"/>
-          <w:szCs w:val="24"/>
-        </w:rPr>
-        <w:t>: c</w:t>
-      </w:r>
-      <w:r>
-        <w:rPr>
-          <w:rFonts w:ascii="Times New Roman" w:hAnsi="Times New Roman" w:cs="Times New Roman"/>
-          <w:sz w:val="24"/>
-          <w:szCs w:val="24"/>
-        </w:rPr>
-        <w:t>haracter level versus word level</w:t>
-      </w:r>
-      <w:r>
-        <w:rPr>
-          <w:rFonts w:ascii="Times New Roman" w:hAnsi="Times New Roman" w:cs="Times New Roman"/>
-          <w:sz w:val="24"/>
-          <w:szCs w:val="24"/>
-        </w:rPr>
-        <w:t xml:space="preserve">, </w:t>
-      </w:r>
-      <w:r>
-        <w:rPr>
-          <w:rFonts w:ascii="Times New Roman" w:hAnsi="Times New Roman" w:cs="Times New Roman"/>
-          <w:sz w:val="24"/>
-          <w:szCs w:val="24"/>
-        </w:rPr>
-        <w:t xml:space="preserve">on the performance of a machine learning model. We also focused on optimizing hyperparameters to find the best configuration that would improve the model’s effectiveness. The process involved switching between character and word level tokenization, examining their effects on vocabulary size and sequence length, and testing various hyperparameter settings such as learning rate, hidden layers, batch size, optimizers, and activation functions. The experiments were conducted multiple times with different random seeds to ensure robust results, calculating mean accuracy and standard error to evaluate consistency. The results showed that the best configuration for hyperparameters involved a single hidden layer, 128 neurons, Adam optimizer, and </w:t>
-      </w:r>
-      <w:proofErr w:type="spellStart"/>
-      <w:r>
-        <w:rPr>
-          <w:rFonts w:ascii="Times New Roman" w:hAnsi="Times New Roman" w:cs="Times New Roman"/>
-          <w:sz w:val="24"/>
-          <w:szCs w:val="24"/>
-        </w:rPr>
-        <w:t>ReLU</w:t>
-      </w:r>
-      <w:proofErr w:type="spellEnd"/>
-      <w:r>
-        <w:rPr>
-          <w:rFonts w:ascii="Times New Roman" w:hAnsi="Times New Roman" w:cs="Times New Roman"/>
-          <w:sz w:val="24"/>
-          <w:szCs w:val="24"/>
-        </w:rPr>
-        <w:t xml:space="preserve"> activation, with a mean accuracy of 0.6055.</w:t>
-      </w:r>
-    </w:p>
-    <w:p>
-      <w:pPr>
-        <w:spacing w:line="360" w:lineRule="auto"/>
-        <w:rPr>
-          <w:rFonts w:ascii="Times New Roman" w:hAnsi="Times New Roman" w:cs="Times New Roman"/>
-          <w:sz w:val="24"/>
-          <w:szCs w:val="24"/>
-        </w:rPr>
-      </w:pPr>
-      <w:r>
-        <w:rPr>
-          <w:rFonts w:ascii="Times New Roman" w:hAnsi="Times New Roman" w:cs="Times New Roman"/>
-          <w:sz w:val="24"/>
-          <w:szCs w:val="24"/>
-        </w:rPr>
-        <w:t xml:space="preserve">Overall, this assignment provided valuable insights into how tokenization methods and hyperparameter tuning affect model performance, emphasizing the importance of </w:t>
-      </w:r>
-      <w:r>
-        <w:rPr>
-          <w:rFonts w:ascii="Times New Roman" w:hAnsi="Times New Roman" w:cs="Times New Roman"/>
-          <w:sz w:val="24"/>
-          <w:szCs w:val="24"/>
-        </w:rPr>
-        <w:t>the configurations</w:t>
-      </w:r>
-      <w:r>
-        <w:rPr>
-          <w:rFonts w:ascii="Times New Roman" w:hAnsi="Times New Roman" w:cs="Times New Roman"/>
-          <w:sz w:val="24"/>
-          <w:szCs w:val="24"/>
-        </w:rPr>
-        <w:t xml:space="preserve"> to achieve optimal results.</w:t>
+      <w:r>
+        <w:rPr>
+          <w:rFonts w:ascii="Times New Roman" w:hAnsi="Times New Roman" w:cs="Times New Roman"/>
+          <w:sz w:val="24"/>
+          <w:szCs w:val="24"/>
+        </w:rPr>
+        <w:t xml:space="preserve"> activation, with a mean accuracy of 0.60</w:t>
+      </w:r>
+      <w:r>
+        <w:rPr>
+          <w:rFonts w:ascii="Times New Roman" w:hAnsi="Times New Roman" w:cs="Times New Roman"/>
+          <w:sz w:val="24"/>
+          <w:szCs w:val="24"/>
+        </w:rPr>
+        <w:t>84</w:t>
+      </w:r>
+      <w:r>
+        <w:rPr>
+          <w:rFonts w:ascii="Times New Roman" w:hAnsi="Times New Roman" w:cs="Times New Roman"/>
+          <w:sz w:val="24"/>
+          <w:szCs w:val="24"/>
+        </w:rPr>
+        <w:t>.</w:t>
+      </w:r>
+    </w:p>
+    <w:p>
+      <w:pPr>
+        <w:spacing w:line="360" w:lineRule="auto"/>
+        <w:rPr>
+          <w:rFonts w:ascii="Times New Roman" w:hAnsi="Times New Roman" w:cs="Times New Roman"/>
+          <w:sz w:val="24"/>
+          <w:szCs w:val="24"/>
+        </w:rPr>
+      </w:pPr>
+      <w:r>
+        <w:rPr>
+          <w:rFonts w:ascii="Times New Roman" w:hAnsi="Times New Roman" w:cs="Times New Roman"/>
+          <w:sz w:val="24"/>
+          <w:szCs w:val="24"/>
+        </w:rPr>
+        <w:t>In conclusion</w:t>
+      </w:r>
+      <w:r>
+        <w:rPr>
+          <w:rFonts w:ascii="Times New Roman" w:hAnsi="Times New Roman" w:cs="Times New Roman"/>
+          <w:sz w:val="24"/>
+          <w:szCs w:val="24"/>
+        </w:rPr>
+        <w:t xml:space="preserve">, this assignment provided valuable </w:t>
+      </w:r>
+      <w:r>
+        <w:rPr>
+          <w:rFonts w:ascii="Times New Roman" w:hAnsi="Times New Roman" w:cs="Times New Roman"/>
+          <w:sz w:val="24"/>
+          <w:szCs w:val="24"/>
+        </w:rPr>
+        <w:t>knowledge</w:t>
+      </w:r>
+      <w:r>
+        <w:rPr>
+          <w:rFonts w:ascii="Times New Roman" w:hAnsi="Times New Roman" w:cs="Times New Roman"/>
+          <w:sz w:val="24"/>
+          <w:szCs w:val="24"/>
+        </w:rPr>
+        <w:t xml:space="preserve"> into how tokenization methods and hyperparameter tuning affect model performance, emphasizing the importance of the configurations to achieve optimal results.</w:t>
       </w:r>
     </w:p>
     <w:p>
@@ -3093,7 +3822,7 @@
       </w:pPr>
     </w:p>
     <w:sectPr>
-      <w:headerReference w:type="default" r:id="rId14"/>
+      <w:headerReference w:type="default" r:id="rId18"/>
       <w:pgSz w:w="12240" w:h="15840"/>
       <w:pgMar w:top="1440" w:right="1440" w:bottom="1440" w:left="1440" w:header="720" w:footer="720" w:gutter="0"/>
       <w:cols w:space="720"/>
